--- a/爬虫使用.docx
+++ b/爬虫使用.docx
@@ -3,34 +3,28 @@
 <w:document xmlns:wpc="http://schemas.microsoft.com/office/word/2010/wordprocessingCanvas" xmlns:cx="http://schemas.microsoft.com/office/drawing/2014/chartex" xmlns:cx1="http://schemas.microsoft.com/office/drawing/2015/9/8/chartex" xmlns:cx2="http://schemas.microsoft.com/office/drawing/2015/10/21/chartex" xmlns:cx3="http://schemas.microsoft.com/office/drawing/2016/5/9/chartex" xmlns:cx4="http://schemas.microsoft.com/office/drawing/2016/5/10/chartex" xmlns:cx5="http://schemas.microsoft.com/office/drawing/2016/5/11/chartex" xmlns:cx6="http://schemas.microsoft.com/office/drawing/2016/5/12/chartex" xmlns:cx7="http://schemas.microsoft.com/office/drawing/2016/5/13/chartex" xmlns:cx8="http://schemas.microsoft.com/office/drawing/2016/5/14/chartex" xmlns:mc="http://schemas.openxmlformats.org/markup-compatibility/2006" xmlns:aink="http://schemas.microsoft.com/office/drawing/2016/ink" xmlns:am3d="http://schemas.microsoft.com/office/drawing/2017/model3d" xmlns:o="urn:schemas-microsoft-com:office:office" xmlns:oel="http://schemas.microsoft.com/office/2019/extlst" xmlns:r="http://schemas.openxmlformats.org/officeDocument/2006/relationships" xmlns:m="http://schemas.openxmlformats.org/officeDocument/2006/math" xmlns:v="urn:schemas-microsoft-com:vml" xmlns:wp14="http://schemas.microsoft.com/office/word/2010/wordprocessingDrawing" xmlns:wp="http://schemas.openxmlformats.org/drawingml/2006/wordprocessingDrawing" xmlns:w10="urn:schemas-microsoft-com:office:word" xmlns:w="http://schemas.openxmlformats.org/wordprocessingml/2006/main" xmlns:w14="http://schemas.microsoft.com/office/word/2010/wordml" xmlns:w15="http://schemas.microsoft.com/office/word/2012/wordml" xmlns:w16cex="http://schemas.microsoft.com/office/word/2018/wordml/cex" xmlns:w16cid="http://schemas.microsoft.com/office/word/2016/wordml/cid" xmlns:w16="http://schemas.microsoft.com/office/word/2018/wordml" xmlns:w16du="http://schemas.microsoft.com/office/word/2023/wordml/word16du" xmlns:w16sdtdh="http://schemas.microsoft.com/office/word/2020/wordml/sdtdatahash" xmlns:w16se="http://schemas.microsoft.com/office/word/2015/wordml/symex" xmlns:wpg="http://schemas.microsoft.com/office/word/2010/wordprocessingGroup" xmlns:wpi="http://schemas.microsoft.com/office/word/2010/wordprocessingInk" xmlns:wne="http://schemas.microsoft.com/office/word/2006/wordml" xmlns:wps="http://schemas.microsoft.com/office/word/2010/wordprocessingShape" mc:Ignorable="w14 w15 w16se w16cid w16 w16cex w16sdtdh w16du wp14">
   <w:body>
     <w:p>
-      <w:pPr>
-        <w:rPr>
-          <w:rFonts w:hint="eastAsia"/>
-        </w:rPr>
-      </w:pPr>
-      <w:r>
-        <w:rPr>
-          <w:rFonts w:hint="eastAsia"/>
-        </w:rPr>
-        <w:t>本篇文章用于记录</w:t>
-      </w:r>
-      <w:r>
-        <w:rPr>
-          <w:rFonts w:hint="eastAsia"/>
-        </w:rPr>
-        <w:t>自己的爬虫使用经验：</w:t>
-      </w:r>
-    </w:p>
-    <w:p>
+      <w:r>
+        <w:rPr>
+          <w:rFonts w:hint="eastAsia"/>
+        </w:rPr>
+        <w:t>本篇文章用于记录自己的爬虫使用经验：</w:t>
+      </w:r>
+    </w:p>
+    <w:p>
+      <w:pPr>
+        <w:rPr>
+          <w:rFonts w:hint="eastAsia"/>
+        </w:rPr>
+      </w:pPr>
       <w:r>
         <w:rPr>
           <w:noProof/>
         </w:rPr>
         <w:drawing>
-          <wp:inline distT="0" distB="0" distL="0" distR="0" wp14:anchorId="175F6EE5" wp14:editId="432E10FF">
-            <wp:extent cx="4016088" cy="1104996"/>
+          <wp:inline distT="0" distB="0" distL="0" distR="0" wp14:anchorId="0BCC2296" wp14:editId="7DE82FAD">
+            <wp:extent cx="4015740" cy="1104900"/>
             <wp:effectExtent l="0" t="0" r="3810" b="0"/>
-            <wp:docPr id="177584102" name="图片 1"/>
+            <wp:docPr id="351191365" name="图片 12"/>
             <wp:cNvGraphicFramePr>
               <a:graphicFrameLocks xmlns:a="http://schemas.openxmlformats.org/drawingml/2006/main" noChangeAspect="1"/>
             </wp:cNvGraphicFramePr>
@@ -38,23 +32,36 @@
               <a:graphicData uri="http://schemas.openxmlformats.org/drawingml/2006/picture">
                 <pic:pic xmlns:pic="http://schemas.openxmlformats.org/drawingml/2006/picture">
                   <pic:nvPicPr>
-                    <pic:cNvPr id="177584102" name=""/>
-                    <pic:cNvPicPr/>
+                    <pic:cNvPr id="0" name="Picture 1"/>
+                    <pic:cNvPicPr>
+                      <a:picLocks noChangeAspect="1" noChangeArrowheads="1"/>
+                    </pic:cNvPicPr>
                   </pic:nvPicPr>
                   <pic:blipFill>
-                    <a:blip r:embed="rId6"/>
+                    <a:blip r:embed="rId6">
+                      <a:extLst>
+                        <a:ext uri="{28A0092B-C50C-407E-A947-70E740481C1C}">
+                          <a14:useLocalDpi xmlns:a14="http://schemas.microsoft.com/office/drawing/2010/main" val="0"/>
+                        </a:ext>
+                      </a:extLst>
+                    </a:blip>
+                    <a:srcRect/>
                     <a:stretch>
                       <a:fillRect/>
                     </a:stretch>
                   </pic:blipFill>
-                  <pic:spPr>
+                  <pic:spPr bwMode="auto">
                     <a:xfrm>
                       <a:off x="0" y="0"/>
-                      <a:ext cx="4016088" cy="1104996"/>
+                      <a:ext cx="4015740" cy="1104900"/>
                     </a:xfrm>
                     <a:prstGeom prst="rect">
                       <a:avLst/>
                     </a:prstGeom>
+                    <a:noFill/>
+                    <a:ln>
+                      <a:noFill/>
+                    </a:ln>
                   </pic:spPr>
                 </pic:pic>
               </a:graphicData>
@@ -73,39 +80,7 @@
         <w:rPr>
           <w:rFonts w:hint="eastAsia"/>
         </w:rPr>
-        <w:t>通过在maven中导入</w:t>
-      </w:r>
-      <w:proofErr w:type="spellStart"/>
-      <w:r>
-        <w:rPr>
-          <w:rFonts w:hint="eastAsia"/>
-        </w:rPr>
-        <w:t>jsoup</w:t>
-      </w:r>
-      <w:proofErr w:type="spellEnd"/>
-      <w:r>
-        <w:rPr>
-          <w:rFonts w:hint="eastAsia"/>
-        </w:rPr>
-        <w:t>依赖</w:t>
-      </w:r>
-      <w:r>
-        <w:rPr>
-          <w:rFonts w:hint="eastAsia"/>
-        </w:rPr>
-        <w:t>，可以</w:t>
-      </w:r>
-      <w:r>
-        <w:rPr>
-          <w:rFonts w:hint="eastAsia"/>
-        </w:rPr>
-        <w:t>进行简单的爬虫</w:t>
-      </w:r>
-      <w:r>
-        <w:rPr>
-          <w:rFonts w:hint="eastAsia"/>
-        </w:rPr>
-        <w:t>操作</w:t>
+        <w:t>通过在maven中导入jsoup依赖，可以进行简单的爬虫操作</w:t>
       </w:r>
     </w:p>
     <w:p>
@@ -120,41 +95,7 @@
           <w:b/>
           <w:bCs/>
         </w:rPr>
-        <w:t>根据</w:t>
-      </w:r>
-      <w:proofErr w:type="spellStart"/>
-      <w:r>
-        <w:rPr>
-          <w:rFonts w:hint="eastAsia"/>
-          <w:b/>
-          <w:bCs/>
-        </w:rPr>
-        <w:t>url</w:t>
-      </w:r>
-      <w:proofErr w:type="spellEnd"/>
-      <w:r>
-        <w:rPr>
-          <w:rFonts w:hint="eastAsia"/>
-          <w:b/>
-          <w:bCs/>
-        </w:rPr>
-        <w:t>发送http请求</w:t>
-      </w:r>
-      <w:r>
-        <w:rPr>
-          <w:rFonts w:hint="eastAsia"/>
-          <w:b/>
-          <w:bCs/>
-        </w:rPr>
-        <w:t>获取对应的html</w:t>
-      </w:r>
-      <w:r>
-        <w:rPr>
-          <w:rFonts w:hint="eastAsia"/>
-          <w:b/>
-          <w:bCs/>
-        </w:rPr>
-        <w:t>页面，封装成Document类对象</w:t>
+        <w:t>根据url发送http请求获取对应的html页面，封装成Document类对象</w:t>
       </w:r>
       <w:r>
         <w:rPr>
@@ -164,15 +105,20 @@
       </w:r>
     </w:p>
     <w:p>
+      <w:pPr>
+        <w:rPr>
+          <w:rFonts w:hint="eastAsia"/>
+        </w:rPr>
+      </w:pPr>
       <w:r>
         <w:rPr>
           <w:noProof/>
         </w:rPr>
         <w:drawing>
-          <wp:inline distT="0" distB="0" distL="0" distR="0" wp14:anchorId="7C66D8BD" wp14:editId="1095B510">
-            <wp:extent cx="3909399" cy="518205"/>
+          <wp:inline distT="0" distB="0" distL="0" distR="0" wp14:anchorId="3157990E" wp14:editId="261E0628">
+            <wp:extent cx="3909060" cy="518160"/>
             <wp:effectExtent l="0" t="0" r="0" b="0"/>
-            <wp:docPr id="1996125752" name="图片 1"/>
+            <wp:docPr id="325516186" name="图片 11"/>
             <wp:cNvGraphicFramePr>
               <a:graphicFrameLocks xmlns:a="http://schemas.openxmlformats.org/drawingml/2006/main" noChangeAspect="1"/>
             </wp:cNvGraphicFramePr>
@@ -180,23 +126,36 @@
               <a:graphicData uri="http://schemas.openxmlformats.org/drawingml/2006/picture">
                 <pic:pic xmlns:pic="http://schemas.openxmlformats.org/drawingml/2006/picture">
                   <pic:nvPicPr>
-                    <pic:cNvPr id="1996125752" name=""/>
-                    <pic:cNvPicPr/>
+                    <pic:cNvPr id="0" name="Picture 2"/>
+                    <pic:cNvPicPr>
+                      <a:picLocks noChangeAspect="1" noChangeArrowheads="1"/>
+                    </pic:cNvPicPr>
                   </pic:nvPicPr>
                   <pic:blipFill>
-                    <a:blip r:embed="rId7"/>
+                    <a:blip r:embed="rId7">
+                      <a:extLst>
+                        <a:ext uri="{28A0092B-C50C-407E-A947-70E740481C1C}">
+                          <a14:useLocalDpi xmlns:a14="http://schemas.microsoft.com/office/drawing/2010/main" val="0"/>
+                        </a:ext>
+                      </a:extLst>
+                    </a:blip>
+                    <a:srcRect/>
                     <a:stretch>
                       <a:fillRect/>
                     </a:stretch>
                   </pic:blipFill>
-                  <pic:spPr>
+                  <pic:spPr bwMode="auto">
                     <a:xfrm>
                       <a:off x="0" y="0"/>
-                      <a:ext cx="3909399" cy="518205"/>
+                      <a:ext cx="3909060" cy="518160"/>
                     </a:xfrm>
                     <a:prstGeom prst="rect">
                       <a:avLst/>
                     </a:prstGeom>
+                    <a:noFill/>
+                    <a:ln>
+                      <a:noFill/>
+                    </a:ln>
                   </pic:spPr>
                 </pic:pic>
               </a:graphicData>
@@ -206,6 +165,11 @@
       </w:r>
     </w:p>
     <w:p>
+      <w:pPr>
+        <w:rPr>
+          <w:rFonts w:hint="eastAsia"/>
+        </w:rPr>
+      </w:pPr>
       <w:r>
         <w:rPr>
           <w:rFonts w:hint="eastAsia"/>
@@ -222,15 +186,20 @@
       </w:r>
     </w:p>
     <w:p>
+      <w:pPr>
+        <w:rPr>
+          <w:rFonts w:hint="eastAsia"/>
+        </w:rPr>
+      </w:pPr>
       <w:r>
         <w:rPr>
           <w:noProof/>
         </w:rPr>
         <w:drawing>
-          <wp:inline distT="0" distB="0" distL="0" distR="0" wp14:anchorId="6D66436D" wp14:editId="07358D09">
-            <wp:extent cx="5105842" cy="1318374"/>
+          <wp:inline distT="0" distB="0" distL="0" distR="0" wp14:anchorId="08976948" wp14:editId="1D70A317">
+            <wp:extent cx="5105400" cy="1318260"/>
             <wp:effectExtent l="0" t="0" r="0" b="0"/>
-            <wp:docPr id="22206210" name="图片 1"/>
+            <wp:docPr id="1340518881" name="图片 10"/>
             <wp:cNvGraphicFramePr>
               <a:graphicFrameLocks xmlns:a="http://schemas.openxmlformats.org/drawingml/2006/main" noChangeAspect="1"/>
             </wp:cNvGraphicFramePr>
@@ -238,23 +207,36 @@
               <a:graphicData uri="http://schemas.openxmlformats.org/drawingml/2006/picture">
                 <pic:pic xmlns:pic="http://schemas.openxmlformats.org/drawingml/2006/picture">
                   <pic:nvPicPr>
-                    <pic:cNvPr id="22206210" name=""/>
-                    <pic:cNvPicPr/>
+                    <pic:cNvPr id="0" name="Picture 3"/>
+                    <pic:cNvPicPr>
+                      <a:picLocks noChangeAspect="1" noChangeArrowheads="1"/>
+                    </pic:cNvPicPr>
                   </pic:nvPicPr>
                   <pic:blipFill>
-                    <a:blip r:embed="rId8"/>
+                    <a:blip r:embed="rId8">
+                      <a:extLst>
+                        <a:ext uri="{28A0092B-C50C-407E-A947-70E740481C1C}">
+                          <a14:useLocalDpi xmlns:a14="http://schemas.microsoft.com/office/drawing/2010/main" val="0"/>
+                        </a:ext>
+                      </a:extLst>
+                    </a:blip>
+                    <a:srcRect/>
                     <a:stretch>
                       <a:fillRect/>
                     </a:stretch>
                   </pic:blipFill>
-                  <pic:spPr>
+                  <pic:spPr bwMode="auto">
                     <a:xfrm>
                       <a:off x="0" y="0"/>
-                      <a:ext cx="5105842" cy="1318374"/>
+                      <a:ext cx="5105400" cy="1318260"/>
                     </a:xfrm>
                     <a:prstGeom prst="rect">
                       <a:avLst/>
                     </a:prstGeom>
+                    <a:noFill/>
+                    <a:ln>
+                      <a:noFill/>
+                    </a:ln>
                   </pic:spPr>
                 </pic:pic>
               </a:graphicData>
@@ -271,6 +253,11 @@
       </w:pPr>
     </w:p>
     <w:p>
+      <w:pPr>
+        <w:rPr>
+          <w:rFonts w:hint="eastAsia"/>
+        </w:rPr>
+      </w:pPr>
       <w:r>
         <w:rPr>
           <w:rFonts w:hint="eastAsia"/>
@@ -283,18 +270,13 @@
         <w:rPr>
           <w:rFonts w:hint="eastAsia"/>
         </w:rPr>
-        <w:t>：</w:t>
-      </w:r>
-      <w:r>
-        <w:rPr>
-          <w:rFonts w:hint="eastAsia"/>
-        </w:rPr>
-        <w:t>一般用于过滤信息</w:t>
-      </w:r>
-    </w:p>
-    <w:p>
-      <w:pPr>
-        <w:rPr>
+        <w:t>：一般用于过滤信息</w:t>
+      </w:r>
+    </w:p>
+    <w:p>
+      <w:pPr>
+        <w:rPr>
+          <w:rFonts w:hint="eastAsia"/>
           <w:noProof/>
         </w:rPr>
       </w:pPr>
@@ -303,10 +285,10 @@
           <w:noProof/>
         </w:rPr>
         <w:drawing>
-          <wp:inline distT="0" distB="0" distL="0" distR="0" wp14:anchorId="0D01B867" wp14:editId="160C0BFB">
-            <wp:extent cx="4747671" cy="1150720"/>
+          <wp:inline distT="0" distB="0" distL="0" distR="0" wp14:anchorId="33AEB5AA" wp14:editId="2F3201DE">
+            <wp:extent cx="4747260" cy="1150620"/>
             <wp:effectExtent l="0" t="0" r="0" b="0"/>
-            <wp:docPr id="911926572" name="图片 1"/>
+            <wp:docPr id="1013712935" name="图片 9"/>
             <wp:cNvGraphicFramePr>
               <a:graphicFrameLocks xmlns:a="http://schemas.openxmlformats.org/drawingml/2006/main" noChangeAspect="1"/>
             </wp:cNvGraphicFramePr>
@@ -314,23 +296,36 @@
               <a:graphicData uri="http://schemas.openxmlformats.org/drawingml/2006/picture">
                 <pic:pic xmlns:pic="http://schemas.openxmlformats.org/drawingml/2006/picture">
                   <pic:nvPicPr>
-                    <pic:cNvPr id="911926572" name=""/>
-                    <pic:cNvPicPr/>
+                    <pic:cNvPr id="0" name="Picture 4"/>
+                    <pic:cNvPicPr>
+                      <a:picLocks noChangeAspect="1" noChangeArrowheads="1"/>
+                    </pic:cNvPicPr>
                   </pic:nvPicPr>
                   <pic:blipFill>
-                    <a:blip r:embed="rId9"/>
+                    <a:blip r:embed="rId9">
+                      <a:extLst>
+                        <a:ext uri="{28A0092B-C50C-407E-A947-70E740481C1C}">
+                          <a14:useLocalDpi xmlns:a14="http://schemas.microsoft.com/office/drawing/2010/main" val="0"/>
+                        </a:ext>
+                      </a:extLst>
+                    </a:blip>
+                    <a:srcRect/>
                     <a:stretch>
                       <a:fillRect/>
                     </a:stretch>
                   </pic:blipFill>
-                  <pic:spPr>
+                  <pic:spPr bwMode="auto">
                     <a:xfrm>
                       <a:off x="0" y="0"/>
-                      <a:ext cx="4747671" cy="1150720"/>
+                      <a:ext cx="4747260" cy="1150620"/>
                     </a:xfrm>
                     <a:prstGeom prst="rect">
                       <a:avLst/>
                     </a:prstGeom>
+                    <a:noFill/>
+                    <a:ln>
+                      <a:noFill/>
+                    </a:ln>
                   </pic:spPr>
                 </pic:pic>
               </a:graphicData>
@@ -340,6 +335,7 @@
       </w:r>
       <w:r>
         <w:rPr>
+          <w:rFonts w:hint="eastAsia"/>
           <w:noProof/>
         </w:rPr>
         <w:t xml:space="preserve"> </w:t>
@@ -349,10 +345,10 @@
           <w:noProof/>
         </w:rPr>
         <w:drawing>
-          <wp:inline distT="0" distB="0" distL="0" distR="0" wp14:anchorId="67BA5CD5" wp14:editId="24D0877B">
-            <wp:extent cx="5379522" cy="2987040"/>
-            <wp:effectExtent l="0" t="0" r="0" b="3810"/>
-            <wp:docPr id="687710218" name="图片 1"/>
+          <wp:inline distT="0" distB="0" distL="0" distR="0" wp14:anchorId="507C11AD" wp14:editId="4F8FA848">
+            <wp:extent cx="5274310" cy="2928620"/>
+            <wp:effectExtent l="0" t="0" r="2540" b="5080"/>
+            <wp:docPr id="217152577" name="图片 8"/>
             <wp:cNvGraphicFramePr>
               <a:graphicFrameLocks xmlns:a="http://schemas.openxmlformats.org/drawingml/2006/main" noChangeAspect="1"/>
             </wp:cNvGraphicFramePr>
@@ -360,23 +356,36 @@
               <a:graphicData uri="http://schemas.openxmlformats.org/drawingml/2006/picture">
                 <pic:pic xmlns:pic="http://schemas.openxmlformats.org/drawingml/2006/picture">
                   <pic:nvPicPr>
-                    <pic:cNvPr id="687710218" name=""/>
-                    <pic:cNvPicPr/>
+                    <pic:cNvPr id="0" name="Picture 5"/>
+                    <pic:cNvPicPr>
+                      <a:picLocks noChangeAspect="1" noChangeArrowheads="1"/>
+                    </pic:cNvPicPr>
                   </pic:nvPicPr>
                   <pic:blipFill>
-                    <a:blip r:embed="rId10"/>
+                    <a:blip r:embed="rId10">
+                      <a:extLst>
+                        <a:ext uri="{28A0092B-C50C-407E-A947-70E740481C1C}">
+                          <a14:useLocalDpi xmlns:a14="http://schemas.microsoft.com/office/drawing/2010/main" val="0"/>
+                        </a:ext>
+                      </a:extLst>
+                    </a:blip>
+                    <a:srcRect/>
                     <a:stretch>
                       <a:fillRect/>
                     </a:stretch>
                   </pic:blipFill>
-                  <pic:spPr>
+                  <pic:spPr bwMode="auto">
                     <a:xfrm>
                       <a:off x="0" y="0"/>
-                      <a:ext cx="5384902" cy="2990028"/>
+                      <a:ext cx="5274310" cy="2928620"/>
                     </a:xfrm>
                     <a:prstGeom prst="rect">
                       <a:avLst/>
                     </a:prstGeom>
+                    <a:noFill/>
+                    <a:ln>
+                      <a:noFill/>
+                    </a:ln>
                   </pic:spPr>
                 </pic:pic>
               </a:graphicData>
@@ -388,13 +397,15 @@
     <w:p>
       <w:pPr>
         <w:rPr>
-          <w:noProof/>
-        </w:rPr>
-      </w:pPr>
-    </w:p>
-    <w:p>
-      <w:pPr>
-        <w:rPr>
+          <w:rFonts w:hint="eastAsia"/>
+          <w:noProof/>
+        </w:rPr>
+      </w:pPr>
+    </w:p>
+    <w:p>
+      <w:pPr>
+        <w:rPr>
+          <w:rFonts w:hint="eastAsia"/>
           <w:noProof/>
         </w:rPr>
       </w:pPr>
@@ -407,73 +418,8 @@
           <w:color w:val="FF0000"/>
           <w:highlight w:val="yellow"/>
         </w:rPr>
-        <w:t>但是实际情况</w:t>
-      </w:r>
-      <w:r>
-        <w:rPr>
-          <w:rFonts w:hint="eastAsia"/>
-          <w:b/>
-          <w:bCs/>
-          <w:noProof/>
-          <w:color w:val="FF0000"/>
-          <w:highlight w:val="yellow"/>
-        </w:rPr>
-        <w:t>是，许多网站都会</w:t>
-      </w:r>
-      <w:r>
-        <w:rPr>
-          <w:rFonts w:hint="eastAsia"/>
-          <w:b/>
-          <w:bCs/>
-          <w:noProof/>
-          <w:color w:val="FF0000"/>
-          <w:highlight w:val="yellow"/>
-        </w:rPr>
-        <w:t>有点“反爬虫”</w:t>
-      </w:r>
-      <w:r>
-        <w:rPr>
-          <w:rFonts w:hint="eastAsia"/>
-          <w:b/>
-          <w:bCs/>
-          <w:noProof/>
-          <w:color w:val="FF0000"/>
-          <w:highlight w:val="yellow"/>
-        </w:rPr>
-        <w:t>措施</w:t>
-      </w:r>
-      <w:r>
-        <w:rPr>
-          <w:rFonts w:hint="eastAsia"/>
-          <w:b/>
-          <w:bCs/>
-          <w:noProof/>
-          <w:color w:val="FF0000"/>
-          <w:highlight w:val="yellow"/>
-        </w:rPr>
-        <w:t>，或者需要你登录才能</w:t>
-      </w:r>
-      <w:r>
-        <w:rPr>
-          <w:rFonts w:hint="eastAsia"/>
-          <w:b/>
-          <w:bCs/>
-          <w:noProof/>
-          <w:color w:val="FF0000"/>
-          <w:highlight w:val="yellow"/>
-        </w:rPr>
-        <w:t>看到想爬取的信息</w:t>
-      </w:r>
-      <w:r>
-        <w:rPr>
-          <w:rFonts w:hint="eastAsia"/>
-          <w:b/>
-          <w:bCs/>
-          <w:noProof/>
-          <w:color w:val="FF0000"/>
-          <w:highlight w:val="yellow"/>
-        </w:rPr>
-        <w:t>，这种情况该怎么办呢</w:t>
+        <w:lastRenderedPageBreak/>
+        <w:t>但是实际情况是，许多网站都会有点“反爬虫”措施，或者需要你登录才能看到想爬取的信息，这种情况该怎么办呢</w:t>
       </w:r>
       <w:r>
         <w:rPr>
@@ -495,40 +441,13 @@
           <w:rFonts w:hint="eastAsia"/>
           <w:noProof/>
         </w:rPr>
-        <w:t>为了解决这个问题，我们需要</w:t>
-      </w:r>
-      <w:r>
-        <w:rPr>
-          <w:rFonts w:hint="eastAsia"/>
-          <w:noProof/>
-        </w:rPr>
-        <w:t>知道上面的爬虫发出的http请求和</w:t>
-      </w:r>
-      <w:r>
-        <w:rPr>
-          <w:rFonts w:hint="eastAsia"/>
-          <w:noProof/>
-        </w:rPr>
-        <w:t>我们</w:t>
-      </w:r>
-      <w:r>
-        <w:rPr>
-          <w:rFonts w:hint="eastAsia"/>
-          <w:noProof/>
-        </w:rPr>
-        <w:t>平常访问网站时</w:t>
-      </w:r>
-      <w:r>
-        <w:rPr>
-          <w:rFonts w:hint="eastAsia"/>
-          <w:noProof/>
-        </w:rPr>
-        <w:t>有什么不同：</w:t>
-      </w:r>
-    </w:p>
-    <w:p>
-      <w:pPr>
-        <w:rPr>
+        <w:t>为了解决这个问题，我们需要知道上面的爬虫发出的http请求和我们平常访问网站时有什么不同：</w:t>
+      </w:r>
+    </w:p>
+    <w:p>
+      <w:pPr>
+        <w:rPr>
+          <w:rFonts w:hint="eastAsia"/>
           <w:noProof/>
         </w:rPr>
       </w:pPr>
@@ -543,6 +462,7 @@
     <w:p>
       <w:pPr>
         <w:rPr>
+          <w:rFonts w:hint="eastAsia"/>
           <w:noProof/>
         </w:rPr>
       </w:pPr>
@@ -551,10 +471,10 @@
           <w:noProof/>
         </w:rPr>
         <w:drawing>
-          <wp:inline distT="0" distB="0" distL="0" distR="0" wp14:anchorId="48E8255F" wp14:editId="0CEE960A">
-            <wp:extent cx="1127858" cy="2232853"/>
+          <wp:inline distT="0" distB="0" distL="0" distR="0" wp14:anchorId="42BEE84C" wp14:editId="47DF9F5F">
+            <wp:extent cx="1127760" cy="2232660"/>
             <wp:effectExtent l="0" t="0" r="0" b="0"/>
-            <wp:docPr id="2046214900" name="图片 1"/>
+            <wp:docPr id="914305581" name="图片 7"/>
             <wp:cNvGraphicFramePr>
               <a:graphicFrameLocks xmlns:a="http://schemas.openxmlformats.org/drawingml/2006/main" noChangeAspect="1"/>
             </wp:cNvGraphicFramePr>
@@ -562,23 +482,36 @@
               <a:graphicData uri="http://schemas.openxmlformats.org/drawingml/2006/picture">
                 <pic:pic xmlns:pic="http://schemas.openxmlformats.org/drawingml/2006/picture">
                   <pic:nvPicPr>
-                    <pic:cNvPr id="2046214900" name=""/>
-                    <pic:cNvPicPr/>
+                    <pic:cNvPr id="0" name="Picture 6"/>
+                    <pic:cNvPicPr>
+                      <a:picLocks noChangeAspect="1" noChangeArrowheads="1"/>
+                    </pic:cNvPicPr>
                   </pic:nvPicPr>
                   <pic:blipFill>
-                    <a:blip r:embed="rId11"/>
+                    <a:blip r:embed="rId11">
+                      <a:extLst>
+                        <a:ext uri="{28A0092B-C50C-407E-A947-70E740481C1C}">
+                          <a14:useLocalDpi xmlns:a14="http://schemas.microsoft.com/office/drawing/2010/main" val="0"/>
+                        </a:ext>
+                      </a:extLst>
+                    </a:blip>
+                    <a:srcRect/>
                     <a:stretch>
                       <a:fillRect/>
                     </a:stretch>
                   </pic:blipFill>
-                  <pic:spPr>
+                  <pic:spPr bwMode="auto">
                     <a:xfrm>
                       <a:off x="0" y="0"/>
-                      <a:ext cx="1127858" cy="2232853"/>
+                      <a:ext cx="1127760" cy="2232660"/>
                     </a:xfrm>
                     <a:prstGeom prst="rect">
                       <a:avLst/>
                     </a:prstGeom>
+                    <a:noFill/>
+                    <a:ln>
+                      <a:noFill/>
+                    </a:ln>
                   </pic:spPr>
                 </pic:pic>
               </a:graphicData>
@@ -591,10 +524,10 @@
           <w:noProof/>
         </w:rPr>
         <w:drawing>
-          <wp:inline distT="0" distB="0" distL="0" distR="0" wp14:anchorId="07DC31BF" wp14:editId="256D197F">
-            <wp:extent cx="1249788" cy="1737511"/>
+          <wp:inline distT="0" distB="0" distL="0" distR="0" wp14:anchorId="30E28C45" wp14:editId="6822D2CA">
+            <wp:extent cx="1249680" cy="1737360"/>
             <wp:effectExtent l="0" t="0" r="7620" b="0"/>
-            <wp:docPr id="1115532875" name="图片 1"/>
+            <wp:docPr id="1879307957" name="图片 6"/>
             <wp:cNvGraphicFramePr>
               <a:graphicFrameLocks xmlns:a="http://schemas.openxmlformats.org/drawingml/2006/main" noChangeAspect="1"/>
             </wp:cNvGraphicFramePr>
@@ -602,23 +535,36 @@
               <a:graphicData uri="http://schemas.openxmlformats.org/drawingml/2006/picture">
                 <pic:pic xmlns:pic="http://schemas.openxmlformats.org/drawingml/2006/picture">
                   <pic:nvPicPr>
-                    <pic:cNvPr id="1115532875" name=""/>
-                    <pic:cNvPicPr/>
+                    <pic:cNvPr id="0" name="Picture 7"/>
+                    <pic:cNvPicPr>
+                      <a:picLocks noChangeAspect="1" noChangeArrowheads="1"/>
+                    </pic:cNvPicPr>
                   </pic:nvPicPr>
                   <pic:blipFill>
-                    <a:blip r:embed="rId12"/>
+                    <a:blip r:embed="rId12">
+                      <a:extLst>
+                        <a:ext uri="{28A0092B-C50C-407E-A947-70E740481C1C}">
+                          <a14:useLocalDpi xmlns:a14="http://schemas.microsoft.com/office/drawing/2010/main" val="0"/>
+                        </a:ext>
+                      </a:extLst>
+                    </a:blip>
+                    <a:srcRect/>
                     <a:stretch>
                       <a:fillRect/>
                     </a:stretch>
                   </pic:blipFill>
-                  <pic:spPr>
+                  <pic:spPr bwMode="auto">
                     <a:xfrm>
                       <a:off x="0" y="0"/>
-                      <a:ext cx="1249788" cy="1737511"/>
+                      <a:ext cx="1249680" cy="1737360"/>
                     </a:xfrm>
                     <a:prstGeom prst="rect">
                       <a:avLst/>
                     </a:prstGeom>
+                    <a:noFill/>
+                    <a:ln>
+                      <a:noFill/>
+                    </a:ln>
                   </pic:spPr>
                 </pic:pic>
               </a:graphicData>
@@ -645,48 +591,30 @@
     <w:p>
       <w:pPr>
         <w:rPr>
-          <w:noProof/>
-        </w:rPr>
-      </w:pPr>
-      <w:r>
-        <w:rPr>
-          <w:rFonts w:hint="eastAsia"/>
-          <w:noProof/>
-        </w:rPr>
-        <w:t>但是呢</w:t>
-      </w:r>
-      <w:r>
-        <w:rPr>
-          <w:rFonts w:hint="eastAsia"/>
-          <w:noProof/>
-        </w:rPr>
-        <w:t>，我们上面发送的爬虫请求，是</w:t>
-      </w:r>
-      <w:r>
-        <w:rPr>
-          <w:rFonts w:hint="eastAsia"/>
-          <w:noProof/>
-        </w:rPr>
-        <w:t>没有带请求头的</w:t>
-      </w:r>
-      <w:r>
-        <w:rPr>
-          <w:rFonts w:hint="eastAsia"/>
-          <w:noProof/>
-        </w:rPr>
-        <w:t>http请求</w:t>
-      </w:r>
-    </w:p>
-    <w:p>
-      <w:pPr>
-        <w:rPr>
-          <w:noProof/>
-        </w:rPr>
-      </w:pPr>
-    </w:p>
-    <w:p>
-      <w:pPr>
-        <w:rPr>
+          <w:rFonts w:hint="eastAsia"/>
+          <w:noProof/>
+        </w:rPr>
+      </w:pPr>
+      <w:r>
+        <w:rPr>
+          <w:rFonts w:hint="eastAsia"/>
+          <w:noProof/>
+        </w:rPr>
+        <w:t>但是呢，我们上面发送的爬虫请求，是没有带请求头的http请求</w:t>
+      </w:r>
+    </w:p>
+    <w:p>
+      <w:pPr>
+        <w:rPr>
+          <w:rFonts w:hint="eastAsia"/>
+          <w:noProof/>
+        </w:rPr>
+      </w:pPr>
+    </w:p>
+    <w:p>
+      <w:pPr>
+        <w:rPr>
+          <w:rFonts w:hint="eastAsia"/>
           <w:noProof/>
         </w:rPr>
       </w:pPr>
@@ -697,52 +625,7 @@
           <w:bCs/>
           <w:noProof/>
         </w:rPr>
-        <w:t>因此</w:t>
-      </w:r>
-      <w:r>
-        <w:rPr>
-          <w:rFonts w:hint="eastAsia"/>
-          <w:b/>
-          <w:bCs/>
-          <w:noProof/>
-        </w:rPr>
-        <w:t>我们只需要</w:t>
-      </w:r>
-      <w:r>
-        <w:rPr>
-          <w:rFonts w:hint="eastAsia"/>
-          <w:b/>
-          <w:bCs/>
-          <w:noProof/>
-        </w:rPr>
-        <w:t>在</w:t>
-      </w:r>
-      <w:r>
-        <w:rPr>
-          <w:rFonts w:hint="eastAsia"/>
-          <w:b/>
-          <w:bCs/>
-          <w:noProof/>
-        </w:rPr>
-        <w:t>爬虫请求中添加这些请求头，就能骗过</w:t>
-      </w:r>
-      <w:r>
-        <w:rPr>
-          <w:rFonts w:hint="eastAsia"/>
-          <w:b/>
-          <w:bCs/>
-          <w:noProof/>
-        </w:rPr>
-        <w:t>目标服务器</w:t>
-      </w:r>
-      <w:r>
-        <w:rPr>
-          <w:rFonts w:hint="eastAsia"/>
-          <w:b/>
-          <w:bCs/>
-          <w:noProof/>
-        </w:rPr>
-        <w:t>，具体操作</w:t>
+        <w:t>因此我们只需要在爬虫请求中添加这些请求头，就能骗过目标服务器，具体操作</w:t>
       </w:r>
       <w:r>
         <w:rPr>
@@ -764,10 +647,10 @@
           <w:noProof/>
         </w:rPr>
         <w:drawing>
-          <wp:inline distT="0" distB="0" distL="0" distR="0" wp14:anchorId="3EC67EF8" wp14:editId="6001C476">
-            <wp:extent cx="3193057" cy="983065"/>
+          <wp:inline distT="0" distB="0" distL="0" distR="0" wp14:anchorId="7E2BF2AD" wp14:editId="3947BFBE">
+            <wp:extent cx="3192780" cy="982980"/>
             <wp:effectExtent l="0" t="0" r="7620" b="7620"/>
-            <wp:docPr id="993223460" name="图片 1"/>
+            <wp:docPr id="1225028934" name="图片 5"/>
             <wp:cNvGraphicFramePr>
               <a:graphicFrameLocks xmlns:a="http://schemas.openxmlformats.org/drawingml/2006/main" noChangeAspect="1"/>
             </wp:cNvGraphicFramePr>
@@ -775,23 +658,36 @@
               <a:graphicData uri="http://schemas.openxmlformats.org/drawingml/2006/picture">
                 <pic:pic xmlns:pic="http://schemas.openxmlformats.org/drawingml/2006/picture">
                   <pic:nvPicPr>
-                    <pic:cNvPr id="993223460" name=""/>
-                    <pic:cNvPicPr/>
+                    <pic:cNvPr id="0" name="Picture 8"/>
+                    <pic:cNvPicPr>
+                      <a:picLocks noChangeAspect="1" noChangeArrowheads="1"/>
+                    </pic:cNvPicPr>
                   </pic:nvPicPr>
                   <pic:blipFill>
-                    <a:blip r:embed="rId13"/>
+                    <a:blip r:embed="rId13">
+                      <a:extLst>
+                        <a:ext uri="{28A0092B-C50C-407E-A947-70E740481C1C}">
+                          <a14:useLocalDpi xmlns:a14="http://schemas.microsoft.com/office/drawing/2010/main" val="0"/>
+                        </a:ext>
+                      </a:extLst>
+                    </a:blip>
+                    <a:srcRect/>
                     <a:stretch>
                       <a:fillRect/>
                     </a:stretch>
                   </pic:blipFill>
-                  <pic:spPr>
+                  <pic:spPr bwMode="auto">
                     <a:xfrm>
                       <a:off x="0" y="0"/>
-                      <a:ext cx="3193057" cy="983065"/>
+                      <a:ext cx="3192780" cy="982980"/>
                     </a:xfrm>
                     <a:prstGeom prst="rect">
                       <a:avLst/>
                     </a:prstGeom>
+                    <a:noFill/>
+                    <a:ln>
+                      <a:noFill/>
+                    </a:ln>
                   </pic:spPr>
                 </pic:pic>
               </a:graphicData>
@@ -810,57 +706,16 @@
     <w:p>
       <w:pPr>
         <w:rPr>
-          <w:noProof/>
-        </w:rPr>
-      </w:pPr>
-      <w:r>
-        <w:rPr>
-          <w:rFonts w:hint="eastAsia"/>
-          <w:noProof/>
-        </w:rPr>
-        <w:t>此外</w:t>
-      </w:r>
-      <w:r>
-        <w:rPr>
-          <w:rFonts w:hint="eastAsia"/>
-          <w:noProof/>
-        </w:rPr>
-        <w:t>，通过请求头也可以设置cookie</w:t>
-      </w:r>
-      <w:r>
-        <w:rPr>
-          <w:rFonts w:hint="eastAsia"/>
-          <w:noProof/>
-        </w:rPr>
-        <w:t>，</w:t>
-      </w:r>
-      <w:r>
-        <w:rPr>
-          <w:rFonts w:hint="eastAsia"/>
-          <w:noProof/>
-        </w:rPr>
-        <w:t>JWT</w:t>
-      </w:r>
-      <w:r>
-        <w:rPr>
-          <w:rFonts w:hint="eastAsia"/>
-          <w:noProof/>
-        </w:rPr>
-        <w:t>等信息</w:t>
-      </w:r>
-      <w:r>
-        <w:rPr>
-          <w:rFonts w:hint="eastAsia"/>
-          <w:noProof/>
-        </w:rPr>
-        <w:t>，因此也能通过这种方式</w:t>
-      </w:r>
-      <w:r>
-        <w:rPr>
-          <w:rFonts w:hint="eastAsia"/>
-          <w:noProof/>
-        </w:rPr>
-        <w:t>完成</w:t>
+          <w:rFonts w:hint="eastAsia"/>
+          <w:noProof/>
+        </w:rPr>
+      </w:pPr>
+      <w:r>
+        <w:rPr>
+          <w:rFonts w:hint="eastAsia"/>
+          <w:noProof/>
+        </w:rPr>
+        <w:t>此外，通过请求头也可以设置cookie，JWT等信息，因此也能通过这种方式完成</w:t>
       </w:r>
       <w:r>
         <w:rPr>
@@ -887,6 +742,653 @@
         </w:rPr>
       </w:pPr>
     </w:p>
+    <w:p>
+      <w:pPr>
+        <w:rPr>
+          <w:rFonts w:hint="eastAsia"/>
+          <w:noProof/>
+        </w:rPr>
+      </w:pPr>
+    </w:p>
+    <w:p>
+      <w:pPr>
+        <w:rPr>
+          <w:rFonts w:hint="eastAsia"/>
+          <w:noProof/>
+        </w:rPr>
+      </w:pPr>
+    </w:p>
+    <w:p>
+      <w:pPr>
+        <w:rPr>
+          <w:rFonts w:hint="eastAsia"/>
+          <w:noProof/>
+        </w:rPr>
+      </w:pPr>
+    </w:p>
+    <w:p>
+      <w:pPr>
+        <w:rPr>
+          <w:rFonts w:hint="eastAsia"/>
+          <w:noProof/>
+        </w:rPr>
+      </w:pPr>
+    </w:p>
+    <w:p>
+      <w:pPr>
+        <w:rPr>
+          <w:rFonts w:hint="eastAsia"/>
+          <w:noProof/>
+        </w:rPr>
+      </w:pPr>
+    </w:p>
+    <w:p>
+      <w:pPr>
+        <w:rPr>
+          <w:rFonts w:hint="eastAsia"/>
+          <w:noProof/>
+        </w:rPr>
+      </w:pPr>
+    </w:p>
+    <w:p>
+      <w:pPr>
+        <w:rPr>
+          <w:rFonts w:hint="eastAsia"/>
+          <w:noProof/>
+        </w:rPr>
+      </w:pPr>
+    </w:p>
+    <w:p>
+      <w:pPr>
+        <w:rPr>
+          <w:rFonts w:hint="eastAsia"/>
+          <w:noProof/>
+        </w:rPr>
+      </w:pPr>
+    </w:p>
+    <w:p>
+      <w:pPr>
+        <w:rPr>
+          <w:rFonts w:hint="eastAsia"/>
+          <w:noProof/>
+        </w:rPr>
+      </w:pPr>
+    </w:p>
+    <w:p>
+      <w:pPr>
+        <w:rPr>
+          <w:rFonts w:hint="eastAsia"/>
+          <w:noProof/>
+        </w:rPr>
+      </w:pPr>
+    </w:p>
+    <w:p>
+      <w:pPr>
+        <w:rPr>
+          <w:rFonts w:hint="eastAsia"/>
+          <w:noProof/>
+        </w:rPr>
+      </w:pPr>
+    </w:p>
+    <w:p>
+      <w:pPr>
+        <w:rPr>
+          <w:rFonts w:hint="eastAsia"/>
+          <w:noProof/>
+        </w:rPr>
+      </w:pPr>
+      <w:r>
+        <w:rPr>
+          <w:rFonts w:hint="eastAsia"/>
+          <w:noProof/>
+        </w:rPr>
+        <w:t>此外，如果</w:t>
+      </w:r>
+      <w:r>
+        <w:rPr>
+          <w:rFonts w:hint="eastAsia"/>
+          <w:b/>
+          <w:bCs/>
+          <w:noProof/>
+          <w:color w:val="FF0000"/>
+          <w:highlight w:val="yellow"/>
+        </w:rPr>
+        <w:t>遇上前后端分离的项目，即数据是通过ajax请求获取的情况，以上方法就不适用了，怎么解决呢</w:t>
+      </w:r>
+      <w:r>
+        <w:rPr>
+          <w:rFonts w:hint="eastAsia"/>
+          <w:noProof/>
+        </w:rPr>
+        <w:t>？</w:t>
+      </w:r>
+      <w:r>
+        <w:rPr>
+          <w:noProof/>
+        </w:rPr>
+        <w:sym w:font="Wingdings" w:char="F0E0"/>
+      </w:r>
+      <w:r>
+        <w:rPr>
+          <w:rFonts w:hint="eastAsia"/>
+          <w:noProof/>
+        </w:rPr>
+        <w:t>需要我们用上selenium（甚至可以解决人机验证问题）</w:t>
+      </w:r>
+    </w:p>
+    <w:p>
+      <w:pPr>
+        <w:rPr>
+          <w:rFonts w:hint="eastAsia"/>
+          <w:noProof/>
+        </w:rPr>
+      </w:pPr>
+      <w:r>
+        <w:rPr>
+          <w:rFonts w:hint="eastAsia"/>
+          <w:b/>
+          <w:bCs/>
+          <w:noProof/>
+        </w:rPr>
+        <w:t>事前准备</w:t>
+      </w:r>
+      <w:r>
+        <w:rPr>
+          <w:rFonts w:hint="eastAsia"/>
+          <w:noProof/>
+        </w:rPr>
+        <w:t>：</w:t>
+      </w:r>
+    </w:p>
+    <w:p>
+      <w:pPr>
+        <w:rPr>
+          <w:rFonts w:hint="eastAsia"/>
+          <w:noProof/>
+        </w:rPr>
+      </w:pPr>
+      <w:r>
+        <w:rPr>
+          <w:noProof/>
+        </w:rPr>
+        <w:lastRenderedPageBreak/>
+        <w:drawing>
+          <wp:inline distT="0" distB="0" distL="0" distR="0" wp14:anchorId="7709DF37" wp14:editId="2FE80E07">
+            <wp:extent cx="4922520" cy="2446020"/>
+            <wp:effectExtent l="0" t="0" r="0" b="0"/>
+            <wp:docPr id="140897478" name="图片 4"/>
+            <wp:cNvGraphicFramePr>
+              <a:graphicFrameLocks xmlns:a="http://schemas.openxmlformats.org/drawingml/2006/main" noChangeAspect="1"/>
+            </wp:cNvGraphicFramePr>
+            <a:graphic xmlns:a="http://schemas.openxmlformats.org/drawingml/2006/main">
+              <a:graphicData uri="http://schemas.openxmlformats.org/drawingml/2006/picture">
+                <pic:pic xmlns:pic="http://schemas.openxmlformats.org/drawingml/2006/picture">
+                  <pic:nvPicPr>
+                    <pic:cNvPr id="0" name="Picture 9"/>
+                    <pic:cNvPicPr>
+                      <a:picLocks noChangeAspect="1" noChangeArrowheads="1"/>
+                    </pic:cNvPicPr>
+                  </pic:nvPicPr>
+                  <pic:blipFill>
+                    <a:blip r:embed="rId14">
+                      <a:extLst>
+                        <a:ext uri="{28A0092B-C50C-407E-A947-70E740481C1C}">
+                          <a14:useLocalDpi xmlns:a14="http://schemas.microsoft.com/office/drawing/2010/main" val="0"/>
+                        </a:ext>
+                      </a:extLst>
+                    </a:blip>
+                    <a:srcRect/>
+                    <a:stretch>
+                      <a:fillRect/>
+                    </a:stretch>
+                  </pic:blipFill>
+                  <pic:spPr bwMode="auto">
+                    <a:xfrm>
+                      <a:off x="0" y="0"/>
+                      <a:ext cx="4922520" cy="2446020"/>
+                    </a:xfrm>
+                    <a:prstGeom prst="rect">
+                      <a:avLst/>
+                    </a:prstGeom>
+                    <a:noFill/>
+                    <a:ln>
+                      <a:noFill/>
+                    </a:ln>
+                  </pic:spPr>
+                </pic:pic>
+              </a:graphicData>
+            </a:graphic>
+          </wp:inline>
+        </w:drawing>
+      </w:r>
+    </w:p>
+    <w:p>
+      <w:pPr>
+        <w:rPr>
+          <w:rFonts w:hint="eastAsia"/>
+          <w:noProof/>
+        </w:rPr>
+      </w:pPr>
+      <w:r>
+        <w:rPr>
+          <w:rFonts w:hint="eastAsia"/>
+          <w:noProof/>
+        </w:rPr>
+        <w:t>首先，需要通过maven导入相关依赖</w:t>
+      </w:r>
+    </w:p>
+    <w:p>
+      <w:pPr>
+        <w:rPr>
+          <w:rFonts w:hint="eastAsia"/>
+          <w:noProof/>
+        </w:rPr>
+      </w:pPr>
+      <w:r>
+        <w:rPr>
+          <w:rFonts w:hint="eastAsia"/>
+          <w:noProof/>
+        </w:rPr>
+        <w:t>其次，需要有一个游览器，以及该游览器版本对应的WebDriver</w:t>
+      </w:r>
+    </w:p>
+    <w:p>
+      <w:pPr>
+        <w:rPr>
+          <w:rFonts w:hint="eastAsia"/>
+          <w:noProof/>
+        </w:rPr>
+      </w:pPr>
+    </w:p>
+    <w:p>
+      <w:pPr>
+        <w:rPr>
+          <w:rFonts w:hint="eastAsia"/>
+          <w:noProof/>
+        </w:rPr>
+      </w:pPr>
+      <w:r>
+        <w:rPr>
+          <w:rFonts w:hint="eastAsia"/>
+          <w:b/>
+          <w:bCs/>
+          <w:noProof/>
+        </w:rPr>
+        <w:t>简单操作过程</w:t>
+      </w:r>
+      <w:r>
+        <w:rPr>
+          <w:rFonts w:hint="eastAsia"/>
+          <w:noProof/>
+        </w:rPr>
+        <w:t>：</w:t>
+      </w:r>
+    </w:p>
+    <w:p>
+      <w:pPr>
+        <w:rPr>
+          <w:rFonts w:hint="eastAsia"/>
+          <w:noProof/>
+        </w:rPr>
+      </w:pPr>
+      <w:r>
+        <w:rPr>
+          <w:noProof/>
+        </w:rPr>
+        <w:drawing>
+          <wp:inline distT="0" distB="0" distL="0" distR="0" wp14:anchorId="50C5314C" wp14:editId="790F0D1F">
+            <wp:extent cx="5212080" cy="3467100"/>
+            <wp:effectExtent l="0" t="0" r="7620" b="0"/>
+            <wp:docPr id="1702154063" name="图片 3"/>
+            <wp:cNvGraphicFramePr>
+              <a:graphicFrameLocks xmlns:a="http://schemas.openxmlformats.org/drawingml/2006/main" noChangeAspect="1"/>
+            </wp:cNvGraphicFramePr>
+            <a:graphic xmlns:a="http://schemas.openxmlformats.org/drawingml/2006/main">
+              <a:graphicData uri="http://schemas.openxmlformats.org/drawingml/2006/picture">
+                <pic:pic xmlns:pic="http://schemas.openxmlformats.org/drawingml/2006/picture">
+                  <pic:nvPicPr>
+                    <pic:cNvPr id="0" name="Picture 10"/>
+                    <pic:cNvPicPr>
+                      <a:picLocks noChangeAspect="1" noChangeArrowheads="1"/>
+                    </pic:cNvPicPr>
+                  </pic:nvPicPr>
+                  <pic:blipFill>
+                    <a:blip r:embed="rId15">
+                      <a:extLst>
+                        <a:ext uri="{28A0092B-C50C-407E-A947-70E740481C1C}">
+                          <a14:useLocalDpi xmlns:a14="http://schemas.microsoft.com/office/drawing/2010/main" val="0"/>
+                        </a:ext>
+                      </a:extLst>
+                    </a:blip>
+                    <a:srcRect/>
+                    <a:stretch>
+                      <a:fillRect/>
+                    </a:stretch>
+                  </pic:blipFill>
+                  <pic:spPr bwMode="auto">
+                    <a:xfrm>
+                      <a:off x="0" y="0"/>
+                      <a:ext cx="5212080" cy="3467100"/>
+                    </a:xfrm>
+                    <a:prstGeom prst="rect">
+                      <a:avLst/>
+                    </a:prstGeom>
+                    <a:noFill/>
+                    <a:ln>
+                      <a:noFill/>
+                    </a:ln>
+                  </pic:spPr>
+                </pic:pic>
+              </a:graphicData>
+            </a:graphic>
+          </wp:inline>
+        </w:drawing>
+      </w:r>
+      <w:r>
+        <w:rPr>
+          <w:rFonts w:hint="eastAsia"/>
+          <w:noProof/>
+        </w:rPr>
+        <w:t xml:space="preserve"> </w:t>
+      </w:r>
+    </w:p>
+    <w:p>
+      <w:pPr>
+        <w:rPr>
+          <w:rFonts w:hint="eastAsia"/>
+          <w:noProof/>
+        </w:rPr>
+      </w:pPr>
+      <w:r>
+        <w:rPr>
+          <w:rFonts w:hint="eastAsia"/>
+          <w:noProof/>
+        </w:rPr>
+        <w:t>具体来说，上述代码会操控WebDriver，WebDriver再操控游览器，最终达到“</w:t>
+      </w:r>
+      <w:r>
+        <w:rPr>
+          <w:rFonts w:hint="eastAsia"/>
+          <w:b/>
+          <w:bCs/>
+          <w:noProof/>
+          <w:color w:val="FF0000"/>
+        </w:rPr>
+        <w:t>模拟一个用户正常访问页面</w:t>
+      </w:r>
+      <w:r>
+        <w:rPr>
+          <w:rFonts w:hint="eastAsia"/>
+          <w:noProof/>
+        </w:rPr>
+        <w:t>”的效果</w:t>
+      </w:r>
+    </w:p>
+    <w:p>
+      <w:pPr>
+        <w:rPr>
+          <w:rFonts w:hint="eastAsia"/>
+          <w:noProof/>
+        </w:rPr>
+      </w:pPr>
+      <w:r>
+        <w:rPr>
+          <w:rFonts w:hint="eastAsia"/>
+          <w:noProof/>
+        </w:rPr>
+        <w:t>此外，</w:t>
+      </w:r>
+      <w:r>
+        <w:rPr>
+          <w:rFonts w:hint="eastAsia"/>
+          <w:b/>
+          <w:bCs/>
+          <w:noProof/>
+          <w:color w:val="FF0000"/>
+        </w:rPr>
+        <w:t>WebDriver可以通过JS代码，达成“点击某个按钮进行人机验证”，“提交表单”等</w:t>
+      </w:r>
+      <w:r>
+        <w:rPr>
+          <w:rFonts w:hint="eastAsia"/>
+          <w:noProof/>
+        </w:rPr>
+        <w:t>Jsoup做不到的操作，但暂时没有爬取需要人机验证的网站的需求，了解不深，这里不多说明</w:t>
+      </w:r>
+    </w:p>
+    <w:p>
+      <w:pPr>
+        <w:rPr>
+          <w:rFonts w:hint="eastAsia"/>
+          <w:noProof/>
+        </w:rPr>
+      </w:pPr>
+    </w:p>
+    <w:p>
+      <w:pPr>
+        <w:rPr>
+          <w:rFonts w:hint="eastAsia"/>
+          <w:noProof/>
+        </w:rPr>
+      </w:pPr>
+      <w:r>
+        <w:rPr>
+          <w:rFonts w:hint="eastAsia"/>
+          <w:noProof/>
+        </w:rPr>
+        <w:t>如果网站仍然需要检验http请求头的情况，怎么办呢？</w:t>
+      </w:r>
+      <w:r>
+        <w:rPr>
+          <w:rFonts w:hint="eastAsia"/>
+          <w:b/>
+          <w:bCs/>
+          <w:noProof/>
+        </w:rPr>
+        <w:t>selenium添加请求头的过程</w:t>
+      </w:r>
+      <w:r>
+        <w:rPr>
+          <w:rFonts w:hint="eastAsia"/>
+          <w:noProof/>
+        </w:rPr>
+        <w:t>：</w:t>
+      </w:r>
+    </w:p>
+    <w:p>
+      <w:pPr>
+        <w:rPr>
+          <w:rFonts w:hint="eastAsia"/>
+          <w:noProof/>
+        </w:rPr>
+      </w:pPr>
+      <w:hyperlink r:id="rId16" w:history="1">
+        <w:r>
+          <w:rPr>
+            <w:rStyle w:val="a7"/>
+            <w:rFonts w:hint="eastAsia"/>
+            <w:noProof/>
+          </w:rPr>
+          <w:t>https://stackoverflow.com/questions/60836031/how-to-set-headers-to-selenium-webdriver-each-requests-can-be-use-different-hea</w:t>
+        </w:r>
+      </w:hyperlink>
+    </w:p>
+    <w:p>
+      <w:pPr>
+        <w:rPr>
+          <w:rFonts w:hint="eastAsia"/>
+          <w:noProof/>
+        </w:rPr>
+      </w:pPr>
+      <w:r>
+        <w:rPr>
+          <w:rFonts w:hint="eastAsia"/>
+          <w:noProof/>
+        </w:rPr>
+        <w:t>由于网上给selenium请求添加请求头的教程很少，找了半天都只能找到英文教程，凑合着</w:t>
+      </w:r>
+      <w:r>
+        <w:rPr>
+          <w:rFonts w:hint="eastAsia"/>
+          <w:noProof/>
+        </w:rPr>
+        <w:lastRenderedPageBreak/>
+        <w:t>使用</w:t>
+      </w:r>
+    </w:p>
+    <w:p>
+      <w:pPr>
+        <w:rPr>
+          <w:rFonts w:hint="eastAsia"/>
+          <w:noProof/>
+        </w:rPr>
+      </w:pPr>
+      <w:r>
+        <w:rPr>
+          <w:noProof/>
+        </w:rPr>
+        <w:drawing>
+          <wp:inline distT="0" distB="0" distL="0" distR="0" wp14:anchorId="3801153D" wp14:editId="77D938C9">
+            <wp:extent cx="5273040" cy="3398520"/>
+            <wp:effectExtent l="0" t="0" r="3810" b="0"/>
+            <wp:docPr id="705233876" name="图片 2"/>
+            <wp:cNvGraphicFramePr>
+              <a:graphicFrameLocks xmlns:a="http://schemas.openxmlformats.org/drawingml/2006/main" noChangeAspect="1"/>
+            </wp:cNvGraphicFramePr>
+            <a:graphic xmlns:a="http://schemas.openxmlformats.org/drawingml/2006/main">
+              <a:graphicData uri="http://schemas.openxmlformats.org/drawingml/2006/picture">
+                <pic:pic xmlns:pic="http://schemas.openxmlformats.org/drawingml/2006/picture">
+                  <pic:nvPicPr>
+                    <pic:cNvPr id="0" name="Picture 11"/>
+                    <pic:cNvPicPr>
+                      <a:picLocks noChangeAspect="1" noChangeArrowheads="1"/>
+                    </pic:cNvPicPr>
+                  </pic:nvPicPr>
+                  <pic:blipFill>
+                    <a:blip r:embed="rId17">
+                      <a:extLst>
+                        <a:ext uri="{28A0092B-C50C-407E-A947-70E740481C1C}">
+                          <a14:useLocalDpi xmlns:a14="http://schemas.microsoft.com/office/drawing/2010/main" val="0"/>
+                        </a:ext>
+                      </a:extLst>
+                    </a:blip>
+                    <a:srcRect/>
+                    <a:stretch>
+                      <a:fillRect/>
+                    </a:stretch>
+                  </pic:blipFill>
+                  <pic:spPr bwMode="auto">
+                    <a:xfrm>
+                      <a:off x="0" y="0"/>
+                      <a:ext cx="5273040" cy="3398520"/>
+                    </a:xfrm>
+                    <a:prstGeom prst="rect">
+                      <a:avLst/>
+                    </a:prstGeom>
+                    <a:noFill/>
+                    <a:ln>
+                      <a:noFill/>
+                    </a:ln>
+                  </pic:spPr>
+                </pic:pic>
+              </a:graphicData>
+            </a:graphic>
+          </wp:inline>
+        </w:drawing>
+      </w:r>
+    </w:p>
+    <w:p>
+      <w:pPr>
+        <w:rPr>
+          <w:rFonts w:hint="eastAsia"/>
+          <w:noProof/>
+        </w:rPr>
+      </w:pPr>
+      <w:r>
+        <w:rPr>
+          <w:rFonts w:hint="eastAsia"/>
+          <w:noProof/>
+        </w:rPr>
+        <w:t>这是添加http请求头的过程</w:t>
+      </w:r>
+    </w:p>
+    <w:p>
+      <w:pPr>
+        <w:rPr>
+          <w:rFonts w:hint="eastAsia"/>
+          <w:noProof/>
+        </w:rPr>
+      </w:pPr>
+      <w:r>
+        <w:rPr>
+          <w:noProof/>
+        </w:rPr>
+        <w:drawing>
+          <wp:inline distT="0" distB="0" distL="0" distR="0" wp14:anchorId="1C989CD4" wp14:editId="1B708822">
+            <wp:extent cx="4450080" cy="358140"/>
+            <wp:effectExtent l="0" t="0" r="7620" b="3810"/>
+            <wp:docPr id="1725539955" name="图片 1"/>
+            <wp:cNvGraphicFramePr>
+              <a:graphicFrameLocks xmlns:a="http://schemas.openxmlformats.org/drawingml/2006/main" noChangeAspect="1"/>
+            </wp:cNvGraphicFramePr>
+            <a:graphic xmlns:a="http://schemas.openxmlformats.org/drawingml/2006/main">
+              <a:graphicData uri="http://schemas.openxmlformats.org/drawingml/2006/picture">
+                <pic:pic xmlns:pic="http://schemas.openxmlformats.org/drawingml/2006/picture">
+                  <pic:nvPicPr>
+                    <pic:cNvPr id="0" name="图片 1"/>
+                    <pic:cNvPicPr>
+                      <a:picLocks noChangeAspect="1" noChangeArrowheads="1"/>
+                    </pic:cNvPicPr>
+                  </pic:nvPicPr>
+                  <pic:blipFill>
+                    <a:blip r:embed="rId18">
+                      <a:extLst>
+                        <a:ext uri="{28A0092B-C50C-407E-A947-70E740481C1C}">
+                          <a14:useLocalDpi xmlns:a14="http://schemas.microsoft.com/office/drawing/2010/main" val="0"/>
+                        </a:ext>
+                      </a:extLst>
+                    </a:blip>
+                    <a:srcRect/>
+                    <a:stretch>
+                      <a:fillRect/>
+                    </a:stretch>
+                  </pic:blipFill>
+                  <pic:spPr bwMode="auto">
+                    <a:xfrm>
+                      <a:off x="0" y="0"/>
+                      <a:ext cx="4450080" cy="358140"/>
+                    </a:xfrm>
+                    <a:prstGeom prst="rect">
+                      <a:avLst/>
+                    </a:prstGeom>
+                    <a:noFill/>
+                    <a:ln>
+                      <a:noFill/>
+                    </a:ln>
+                  </pic:spPr>
+                </pic:pic>
+              </a:graphicData>
+            </a:graphic>
+          </wp:inline>
+        </w:drawing>
+      </w:r>
+    </w:p>
+    <w:p>
+      <w:pPr>
+        <w:rPr>
+          <w:rFonts w:hint="eastAsia"/>
+          <w:noProof/>
+        </w:rPr>
+      </w:pPr>
+      <w:r>
+        <w:rPr>
+          <w:rFonts w:hint="eastAsia"/>
+          <w:noProof/>
+        </w:rPr>
+        <w:t>值得注意的是，这部分的构造函数需要将options作为参数</w:t>
+      </w:r>
+    </w:p>
+    <w:p/>
     <w:sectPr>
       <w:pgSz w:w="11906" w:h="16838"/>
       <w:pgMar w:top="1440" w:right="1800" w:bottom="1440" w:left="1800" w:header="851" w:footer="992" w:gutter="0"/>
@@ -1330,6 +1832,7 @@
   <w:style w:type="paragraph" w:default="1" w:styleId="a">
     <w:name w:val="Normal"/>
     <w:qFormat/>
+    <w:rsid w:val="00DA6F59"/>
     <w:pPr>
       <w:widowControl w:val="0"/>
       <w:jc w:val="both"/>
@@ -1422,6 +1925,18 @@
     <w:rPr>
       <w:sz w:val="18"/>
       <w:szCs w:val="18"/>
+    </w:rPr>
+  </w:style>
+  <w:style w:type="character" w:styleId="a7">
+    <w:name w:val="Hyperlink"/>
+    <w:basedOn w:val="a0"/>
+    <w:uiPriority w:val="99"/>
+    <w:semiHidden/>
+    <w:unhideWhenUsed/>
+    <w:rsid w:val="00DA6F59"/>
+    <w:rPr>
+      <w:color w:val="467886" w:themeColor="hyperlink"/>
+      <w:u w:val="single"/>
     </w:rPr>
   </w:style>
 </w:styles>

--- a/爬虫使用.docx
+++ b/爬虫使用.docx
@@ -11,11 +11,6 @@
       </w:r>
     </w:p>
     <w:p>
-      <w:pPr>
-        <w:rPr>
-          <w:rFonts w:hint="eastAsia"/>
-        </w:rPr>
-      </w:pPr>
       <w:r>
         <w:rPr>
           <w:noProof/>
@@ -71,11 +66,6 @@
       </w:r>
     </w:p>
     <w:p>
-      <w:pPr>
-        <w:rPr>
-          <w:rFonts w:hint="eastAsia"/>
-        </w:rPr>
-      </w:pPr>
       <w:r>
         <w:rPr>
           <w:rFonts w:hint="eastAsia"/>
@@ -84,11 +74,6 @@
       </w:r>
     </w:p>
     <w:p>
-      <w:pPr>
-        <w:rPr>
-          <w:rFonts w:hint="eastAsia"/>
-        </w:rPr>
-      </w:pPr>
       <w:r>
         <w:rPr>
           <w:rFonts w:hint="eastAsia"/>
@@ -105,11 +90,6 @@
       </w:r>
     </w:p>
     <w:p>
-      <w:pPr>
-        <w:rPr>
-          <w:rFonts w:hint="eastAsia"/>
-        </w:rPr>
-      </w:pPr>
       <w:r>
         <w:rPr>
           <w:noProof/>
@@ -165,11 +145,6 @@
       </w:r>
     </w:p>
     <w:p>
-      <w:pPr>
-        <w:rPr>
-          <w:rFonts w:hint="eastAsia"/>
-        </w:rPr>
-      </w:pPr>
       <w:r>
         <w:rPr>
           <w:rFonts w:hint="eastAsia"/>
@@ -186,11 +161,6 @@
       </w:r>
     </w:p>
     <w:p>
-      <w:pPr>
-        <w:rPr>
-          <w:rFonts w:hint="eastAsia"/>
-        </w:rPr>
-      </w:pPr>
       <w:r>
         <w:rPr>
           <w:noProof/>
@@ -245,19 +215,8 @@
         </w:drawing>
       </w:r>
     </w:p>
-    <w:p>
-      <w:pPr>
-        <w:rPr>
-          <w:rFonts w:hint="eastAsia"/>
-        </w:rPr>
-      </w:pPr>
-    </w:p>
-    <w:p>
-      <w:pPr>
-        <w:rPr>
-          <w:rFonts w:hint="eastAsia"/>
-        </w:rPr>
-      </w:pPr>
+    <w:p/>
+    <w:p>
       <w:r>
         <w:rPr>
           <w:rFonts w:hint="eastAsia"/>
@@ -276,7 +235,6 @@
     <w:p>
       <w:pPr>
         <w:rPr>
-          <w:rFonts w:hint="eastAsia"/>
           <w:noProof/>
         </w:rPr>
       </w:pPr>
@@ -397,15 +355,13 @@
     <w:p>
       <w:pPr>
         <w:rPr>
-          <w:rFonts w:hint="eastAsia"/>
-          <w:noProof/>
-        </w:rPr>
-      </w:pPr>
-    </w:p>
-    <w:p>
-      <w:pPr>
-        <w:rPr>
-          <w:rFonts w:hint="eastAsia"/>
+          <w:noProof/>
+        </w:rPr>
+      </w:pPr>
+    </w:p>
+    <w:p>
+      <w:pPr>
+        <w:rPr>
           <w:noProof/>
         </w:rPr>
       </w:pPr>
@@ -432,7 +388,6 @@
     <w:p>
       <w:pPr>
         <w:rPr>
-          <w:rFonts w:hint="eastAsia"/>
           <w:noProof/>
         </w:rPr>
       </w:pPr>
@@ -447,7 +402,6 @@
     <w:p>
       <w:pPr>
         <w:rPr>
-          <w:rFonts w:hint="eastAsia"/>
           <w:noProof/>
         </w:rPr>
       </w:pPr>
@@ -462,7 +416,6 @@
     <w:p>
       <w:pPr>
         <w:rPr>
-          <w:rFonts w:hint="eastAsia"/>
           <w:noProof/>
         </w:rPr>
       </w:pPr>
@@ -583,15 +536,13 @@
     <w:p>
       <w:pPr>
         <w:rPr>
-          <w:rFonts w:hint="eastAsia"/>
-          <w:noProof/>
-        </w:rPr>
-      </w:pPr>
-    </w:p>
-    <w:p>
-      <w:pPr>
-        <w:rPr>
-          <w:rFonts w:hint="eastAsia"/>
+          <w:noProof/>
+        </w:rPr>
+      </w:pPr>
+    </w:p>
+    <w:p>
+      <w:pPr>
+        <w:rPr>
           <w:noProof/>
         </w:rPr>
       </w:pPr>
@@ -606,15 +557,13 @@
     <w:p>
       <w:pPr>
         <w:rPr>
-          <w:rFonts w:hint="eastAsia"/>
-          <w:noProof/>
-        </w:rPr>
-      </w:pPr>
-    </w:p>
-    <w:p>
-      <w:pPr>
-        <w:rPr>
-          <w:rFonts w:hint="eastAsia"/>
+          <w:noProof/>
+        </w:rPr>
+      </w:pPr>
+    </w:p>
+    <w:p>
+      <w:pPr>
+        <w:rPr>
           <w:noProof/>
         </w:rPr>
       </w:pPr>
@@ -638,7 +587,6 @@
     <w:p>
       <w:pPr>
         <w:rPr>
-          <w:rFonts w:hint="eastAsia"/>
           <w:noProof/>
         </w:rPr>
       </w:pPr>
@@ -706,7 +654,6 @@
     <w:p>
       <w:pPr>
         <w:rPr>
-          <w:rFonts w:hint="eastAsia"/>
           <w:noProof/>
         </w:rPr>
       </w:pPr>
@@ -737,103 +684,90 @@
     <w:p>
       <w:pPr>
         <w:rPr>
-          <w:rFonts w:hint="eastAsia"/>
-          <w:noProof/>
-        </w:rPr>
-      </w:pPr>
-    </w:p>
-    <w:p>
-      <w:pPr>
-        <w:rPr>
-          <w:rFonts w:hint="eastAsia"/>
-          <w:noProof/>
-        </w:rPr>
-      </w:pPr>
-    </w:p>
-    <w:p>
-      <w:pPr>
-        <w:rPr>
-          <w:rFonts w:hint="eastAsia"/>
-          <w:noProof/>
-        </w:rPr>
-      </w:pPr>
-    </w:p>
-    <w:p>
-      <w:pPr>
-        <w:rPr>
-          <w:rFonts w:hint="eastAsia"/>
-          <w:noProof/>
-        </w:rPr>
-      </w:pPr>
-    </w:p>
-    <w:p>
-      <w:pPr>
-        <w:rPr>
-          <w:rFonts w:hint="eastAsia"/>
-          <w:noProof/>
-        </w:rPr>
-      </w:pPr>
-    </w:p>
-    <w:p>
-      <w:pPr>
-        <w:rPr>
-          <w:rFonts w:hint="eastAsia"/>
-          <w:noProof/>
-        </w:rPr>
-      </w:pPr>
-    </w:p>
-    <w:p>
-      <w:pPr>
-        <w:rPr>
-          <w:rFonts w:hint="eastAsia"/>
-          <w:noProof/>
-        </w:rPr>
-      </w:pPr>
-    </w:p>
-    <w:p>
-      <w:pPr>
-        <w:rPr>
-          <w:rFonts w:hint="eastAsia"/>
-          <w:noProof/>
-        </w:rPr>
-      </w:pPr>
-    </w:p>
-    <w:p>
-      <w:pPr>
-        <w:rPr>
-          <w:rFonts w:hint="eastAsia"/>
-          <w:noProof/>
-        </w:rPr>
-      </w:pPr>
-    </w:p>
-    <w:p>
-      <w:pPr>
-        <w:rPr>
-          <w:rFonts w:hint="eastAsia"/>
-          <w:noProof/>
-        </w:rPr>
-      </w:pPr>
-    </w:p>
-    <w:p>
-      <w:pPr>
-        <w:rPr>
-          <w:rFonts w:hint="eastAsia"/>
-          <w:noProof/>
-        </w:rPr>
-      </w:pPr>
-    </w:p>
-    <w:p>
-      <w:pPr>
-        <w:rPr>
-          <w:rFonts w:hint="eastAsia"/>
-          <w:noProof/>
-        </w:rPr>
-      </w:pPr>
-    </w:p>
-    <w:p>
-      <w:pPr>
-        <w:rPr>
-          <w:rFonts w:hint="eastAsia"/>
+          <w:noProof/>
+        </w:rPr>
+      </w:pPr>
+    </w:p>
+    <w:p>
+      <w:pPr>
+        <w:rPr>
+          <w:noProof/>
+        </w:rPr>
+      </w:pPr>
+    </w:p>
+    <w:p>
+      <w:pPr>
+        <w:rPr>
+          <w:noProof/>
+        </w:rPr>
+      </w:pPr>
+    </w:p>
+    <w:p>
+      <w:pPr>
+        <w:rPr>
+          <w:noProof/>
+        </w:rPr>
+      </w:pPr>
+    </w:p>
+    <w:p>
+      <w:pPr>
+        <w:rPr>
+          <w:noProof/>
+        </w:rPr>
+      </w:pPr>
+    </w:p>
+    <w:p>
+      <w:pPr>
+        <w:rPr>
+          <w:noProof/>
+        </w:rPr>
+      </w:pPr>
+    </w:p>
+    <w:p>
+      <w:pPr>
+        <w:rPr>
+          <w:noProof/>
+        </w:rPr>
+      </w:pPr>
+    </w:p>
+    <w:p>
+      <w:pPr>
+        <w:rPr>
+          <w:noProof/>
+        </w:rPr>
+      </w:pPr>
+    </w:p>
+    <w:p>
+      <w:pPr>
+        <w:rPr>
+          <w:noProof/>
+        </w:rPr>
+      </w:pPr>
+    </w:p>
+    <w:p>
+      <w:pPr>
+        <w:rPr>
+          <w:noProof/>
+        </w:rPr>
+      </w:pPr>
+    </w:p>
+    <w:p>
+      <w:pPr>
+        <w:rPr>
+          <w:noProof/>
+        </w:rPr>
+      </w:pPr>
+    </w:p>
+    <w:p>
+      <w:pPr>
+        <w:rPr>
+          <w:noProof/>
+        </w:rPr>
+      </w:pPr>
+    </w:p>
+    <w:p>
+      <w:pPr>
+        <w:rPr>
           <w:noProof/>
         </w:rPr>
       </w:pPr>
@@ -879,7 +813,6 @@
     <w:p>
       <w:pPr>
         <w:rPr>
-          <w:rFonts w:hint="eastAsia"/>
           <w:noProof/>
         </w:rPr>
       </w:pPr>
@@ -903,7 +836,6 @@
     <w:p>
       <w:pPr>
         <w:rPr>
-          <w:rFonts w:hint="eastAsia"/>
           <w:noProof/>
         </w:rPr>
       </w:pPr>
@@ -965,7 +897,6 @@
     <w:p>
       <w:pPr>
         <w:rPr>
-          <w:rFonts w:hint="eastAsia"/>
           <w:noProof/>
         </w:rPr>
       </w:pPr>
@@ -980,7 +911,6 @@
     <w:p>
       <w:pPr>
         <w:rPr>
-          <w:rFonts w:hint="eastAsia"/>
           <w:noProof/>
         </w:rPr>
       </w:pPr>
@@ -995,15 +925,13 @@
     <w:p>
       <w:pPr>
         <w:rPr>
-          <w:rFonts w:hint="eastAsia"/>
-          <w:noProof/>
-        </w:rPr>
-      </w:pPr>
-    </w:p>
-    <w:p>
-      <w:pPr>
-        <w:rPr>
-          <w:rFonts w:hint="eastAsia"/>
+          <w:noProof/>
+        </w:rPr>
+      </w:pPr>
+    </w:p>
+    <w:p>
+      <w:pPr>
+        <w:rPr>
           <w:noProof/>
         </w:rPr>
       </w:pPr>
@@ -1027,7 +955,6 @@
     <w:p>
       <w:pPr>
         <w:rPr>
-          <w:rFonts w:hint="eastAsia"/>
           <w:noProof/>
         </w:rPr>
       </w:pPr>
@@ -1095,7 +1022,6 @@
     <w:p>
       <w:pPr>
         <w:rPr>
-          <w:rFonts w:hint="eastAsia"/>
           <w:noProof/>
         </w:rPr>
       </w:pPr>
@@ -1127,7 +1053,6 @@
     <w:p>
       <w:pPr>
         <w:rPr>
-          <w:rFonts w:hint="eastAsia"/>
           <w:noProof/>
         </w:rPr>
       </w:pPr>
@@ -1159,15 +1084,13 @@
     <w:p>
       <w:pPr>
         <w:rPr>
-          <w:rFonts w:hint="eastAsia"/>
-          <w:noProof/>
-        </w:rPr>
-      </w:pPr>
-    </w:p>
-    <w:p>
-      <w:pPr>
-        <w:rPr>
-          <w:rFonts w:hint="eastAsia"/>
+          <w:noProof/>
+        </w:rPr>
+      </w:pPr>
+    </w:p>
+    <w:p>
+      <w:pPr>
+        <w:rPr>
           <w:noProof/>
         </w:rPr>
       </w:pPr>
@@ -1198,7 +1121,6 @@
     <w:p>
       <w:pPr>
         <w:rPr>
-          <w:rFonts w:hint="eastAsia"/>
           <w:noProof/>
         </w:rPr>
       </w:pPr>
@@ -1216,7 +1138,6 @@
     <w:p>
       <w:pPr>
         <w:rPr>
-          <w:rFonts w:hint="eastAsia"/>
           <w:noProof/>
         </w:rPr>
       </w:pPr>
@@ -1239,7 +1160,6 @@
     <w:p>
       <w:pPr>
         <w:rPr>
-          <w:rFonts w:hint="eastAsia"/>
           <w:noProof/>
         </w:rPr>
       </w:pPr>
@@ -1300,7 +1220,6 @@
     <w:p>
       <w:pPr>
         <w:rPr>
-          <w:rFonts w:hint="eastAsia"/>
           <w:noProof/>
         </w:rPr>
       </w:pPr>
@@ -1315,7 +1234,6 @@
     <w:p>
       <w:pPr>
         <w:rPr>
-          <w:rFonts w:hint="eastAsia"/>
           <w:noProof/>
         </w:rPr>
       </w:pPr>
@@ -1376,7 +1294,6 @@
     <w:p>
       <w:pPr>
         <w:rPr>
-          <w:rFonts w:hint="eastAsia"/>
           <w:noProof/>
         </w:rPr>
       </w:pPr>
@@ -1389,6 +1306,564 @@
       </w:r>
     </w:p>
     <w:p/>
+    <w:p/>
+    <w:p>
+      <w:pPr>
+        <w:rPr>
+          <w:noProof/>
+        </w:rPr>
+      </w:pPr>
+    </w:p>
+    <w:p>
+      <w:pPr>
+        <w:spacing w:line="360" w:lineRule="auto"/>
+        <w:ind w:firstLine="480"/>
+        <w:jc w:val="left"/>
+        <w:rPr>
+          <w:rFonts w:hint="eastAsia"/>
+        </w:rPr>
+      </w:pPr>
+      <w:r>
+        <w:rPr>
+          <w:noProof/>
+        </w:rPr>
+        <w:drawing>
+          <wp:inline distT="0" distB="0" distL="0" distR="0" wp14:anchorId="5BDC327F" wp14:editId="60024B5E">
+            <wp:extent cx="5274310" cy="562610"/>
+            <wp:effectExtent l="0" t="0" r="2540" b="8890"/>
+            <wp:docPr id="954021073" name="图片 4"/>
+            <wp:cNvGraphicFramePr>
+              <a:graphicFrameLocks xmlns:a="http://schemas.openxmlformats.org/drawingml/2006/main" noChangeAspect="1"/>
+            </wp:cNvGraphicFramePr>
+            <a:graphic xmlns:a="http://schemas.openxmlformats.org/drawingml/2006/main">
+              <a:graphicData uri="http://schemas.openxmlformats.org/drawingml/2006/picture">
+                <pic:pic xmlns:pic="http://schemas.openxmlformats.org/drawingml/2006/picture">
+                  <pic:nvPicPr>
+                    <pic:cNvPr id="0" name="Picture 1"/>
+                    <pic:cNvPicPr>
+                      <a:picLocks noChangeAspect="1" noChangeArrowheads="1"/>
+                    </pic:cNvPicPr>
+                  </pic:nvPicPr>
+                  <pic:blipFill>
+                    <a:blip r:embed="rId19" cstate="print">
+                      <a:extLst>
+                        <a:ext uri="{28A0092B-C50C-407E-A947-70E740481C1C}">
+                          <a14:useLocalDpi xmlns:a14="http://schemas.microsoft.com/office/drawing/2010/main" val="0"/>
+                        </a:ext>
+                      </a:extLst>
+                    </a:blip>
+                    <a:srcRect/>
+                    <a:stretch>
+                      <a:fillRect/>
+                    </a:stretch>
+                  </pic:blipFill>
+                  <pic:spPr bwMode="auto">
+                    <a:xfrm>
+                      <a:off x="0" y="0"/>
+                      <a:ext cx="5274310" cy="562610"/>
+                    </a:xfrm>
+                    <a:prstGeom prst="rect">
+                      <a:avLst/>
+                    </a:prstGeom>
+                    <a:noFill/>
+                    <a:ln>
+                      <a:noFill/>
+                    </a:ln>
+                  </pic:spPr>
+                </pic:pic>
+              </a:graphicData>
+            </a:graphic>
+          </wp:inline>
+        </w:drawing>
+      </w:r>
+    </w:p>
+    <w:p>
+      <w:pPr>
+        <w:spacing w:line="360" w:lineRule="auto"/>
+        <w:jc w:val="left"/>
+        <w:rPr>
+          <w:rFonts w:hint="eastAsia"/>
+        </w:rPr>
+      </w:pPr>
+      <w:r>
+        <w:rPr>
+          <w:rFonts w:hint="eastAsia"/>
+          <w:b/>
+          <w:bCs/>
+          <w:color w:val="FF0000"/>
+        </w:rPr>
+        <w:t>能通过json请求（一般是ajax请求）直接获取到数据</w:t>
+      </w:r>
+      <w:r>
+        <w:rPr>
+          <w:b/>
+          <w:bCs/>
+          <w:color w:val="FF0000"/>
+          <w:kern w:val="0"/>
+          <w:szCs w:val="20"/>
+        </w:rPr>
+        <w:sym w:font="Wingdings" w:char="F0E0"/>
+      </w:r>
+      <w:r>
+        <w:rPr>
+          <w:rFonts w:hint="eastAsia"/>
+          <w:b/>
+          <w:bCs/>
+          <w:color w:val="FF0000"/>
+        </w:rPr>
+        <w:t>就直接访问这些url获取</w:t>
+      </w:r>
+      <w:r>
+        <w:rPr>
+          <w:rFonts w:hint="eastAsia"/>
+        </w:rPr>
+        <w:t>【而不是访问整个页面】</w:t>
+      </w:r>
+    </w:p>
+    <w:p>
+      <w:pPr>
+        <w:spacing w:line="360" w:lineRule="auto"/>
+        <w:jc w:val="left"/>
+        <w:rPr>
+          <w:rFonts w:hint="eastAsia"/>
+        </w:rPr>
+      </w:pPr>
+      <w:r>
+        <w:rPr>
+          <w:rFonts w:hint="eastAsia"/>
+          <w:b/>
+          <w:bCs/>
+          <w:color w:val="FF0000"/>
+        </w:rPr>
+        <w:t>通过f12中的网络监控，找所有请求</w:t>
+      </w:r>
+      <w:r>
+        <w:rPr>
+          <w:b/>
+          <w:bCs/>
+          <w:color w:val="FF0000"/>
+          <w:kern w:val="0"/>
+          <w:szCs w:val="20"/>
+        </w:rPr>
+        <w:sym w:font="Wingdings" w:char="F0E0"/>
+      </w:r>
+      <w:r>
+        <w:rPr>
+          <w:rFonts w:hint="eastAsia"/>
+          <w:b/>
+          <w:bCs/>
+          <w:color w:val="FF0000"/>
+        </w:rPr>
+        <w:t>可以通过“真正数据”+ （ctrl+f） 进行筛选</w:t>
+      </w:r>
+      <w:r>
+        <w:rPr>
+          <w:kern w:val="0"/>
+          <w:sz w:val="20"/>
+          <w:szCs w:val="20"/>
+        </w:rPr>
+        <w:sym w:font="Wingdings" w:char="F0E0"/>
+      </w:r>
+      <w:r>
+        <w:rPr>
+          <w:rFonts w:hint="eastAsia"/>
+        </w:rPr>
+        <w:t>最终找到需要的ajax请求；【能否通过这种方式，避免一些反爬虫措施？】</w:t>
+      </w:r>
+    </w:p>
+    <w:p>
+      <w:pPr>
+        <w:spacing w:line="360" w:lineRule="auto"/>
+        <w:jc w:val="left"/>
+        <w:rPr>
+          <w:rFonts w:hint="eastAsia"/>
+        </w:rPr>
+      </w:pPr>
+      <w:r>
+        <w:rPr>
+          <w:rFonts w:hint="eastAsia"/>
+        </w:rPr>
+        <w:t>之前访问今日头条时，用静态jsoup爬取会导致一堆乱码</w:t>
+      </w:r>
+      <w:r>
+        <w:sym w:font="Wingdings" w:char="F0E0"/>
+      </w:r>
+      <w:r>
+        <w:rPr>
+          <w:rFonts w:hint="eastAsia"/>
+        </w:rPr>
+        <w:t>还没试过用Jsoup直接访问json请求【会有种情况，就是返回的并不全是“json类型数据”</w:t>
+      </w:r>
+      <w:r>
+        <w:sym w:font="Wingdings" w:char="F0E0"/>
+      </w:r>
+      <w:r>
+        <w:rPr>
+          <w:rFonts w:hint="eastAsia"/>
+        </w:rPr>
+        <w:t>需要将其变成String类型数据，截取一部分后，再将其变为json数据</w:t>
+      </w:r>
+      <w:r>
+        <w:sym w:font="Wingdings" w:char="F0E0"/>
+      </w:r>
+      <w:r>
+        <w:rPr>
+          <w:rFonts w:hint="eastAsia"/>
+        </w:rPr>
+        <w:t>之后再解析（至少json字符串是完全可以用来序列化成Java对象的）】</w:t>
+      </w:r>
+    </w:p>
+    <w:p>
+      <w:pPr>
+        <w:spacing w:line="360" w:lineRule="auto"/>
+        <w:jc w:val="left"/>
+        <w:rPr>
+          <w:rFonts w:hint="eastAsia"/>
+        </w:rPr>
+      </w:pPr>
+      <w:r>
+        <w:rPr>
+          <w:rFonts w:hint="eastAsia"/>
+          <w:b/>
+          <w:bCs/>
+          <w:color w:val="FF0000"/>
+          <w:highlight w:val="yellow"/>
+        </w:rPr>
+        <w:t>但是，如果页面是通过ajax请求获取数据的，直接访问ajax请求可以提高效率</w:t>
+      </w:r>
+      <w:r>
+        <w:rPr>
+          <w:rFonts w:hint="eastAsia"/>
+        </w:rPr>
+        <w:t>：</w:t>
+      </w:r>
+    </w:p>
+    <w:p>
+      <w:pPr>
+        <w:spacing w:line="360" w:lineRule="auto"/>
+        <w:jc w:val="left"/>
+        <w:rPr>
+          <w:rFonts w:hint="eastAsia"/>
+        </w:rPr>
+      </w:pPr>
+      <w:r>
+        <w:rPr>
+          <w:rFonts w:hint="eastAsia"/>
+        </w:rPr>
+        <w:t>下面以唯品会</w:t>
+      </w:r>
+      <w:r>
+        <w:rPr>
+          <w:rFonts w:hint="eastAsia"/>
+        </w:rPr>
+        <w:t>搜索</w:t>
+      </w:r>
+      <w:r>
+        <w:rPr>
+          <w:rFonts w:hint="eastAsia"/>
+        </w:rPr>
+        <w:t>“玻璃杯”</w:t>
+      </w:r>
+      <w:r>
+        <w:rPr>
+          <w:rFonts w:hint="eastAsia"/>
+        </w:rPr>
+        <w:t>获取的数据</w:t>
+      </w:r>
+      <w:r>
+        <w:rPr>
+          <w:rFonts w:hint="eastAsia"/>
+        </w:rPr>
+        <w:t>为爬虫例子</w:t>
+      </w:r>
+    </w:p>
+    <w:p>
+      <w:pPr>
+        <w:spacing w:line="360" w:lineRule="auto"/>
+        <w:ind w:firstLine="480"/>
+        <w:jc w:val="left"/>
+        <w:rPr>
+          <w:rFonts w:hint="eastAsia"/>
+        </w:rPr>
+      </w:pPr>
+      <w:r>
+        <w:rPr>
+          <w:noProof/>
+        </w:rPr>
+        <w:lastRenderedPageBreak/>
+        <w:drawing>
+          <wp:inline distT="0" distB="0" distL="0" distR="0" wp14:anchorId="298A25E7" wp14:editId="64104618">
+            <wp:extent cx="5274310" cy="1939290"/>
+            <wp:effectExtent l="0" t="0" r="2540" b="3810"/>
+            <wp:docPr id="1075011509" name="图片 3"/>
+            <wp:cNvGraphicFramePr>
+              <a:graphicFrameLocks xmlns:a="http://schemas.openxmlformats.org/drawingml/2006/main" noChangeAspect="1"/>
+            </wp:cNvGraphicFramePr>
+            <a:graphic xmlns:a="http://schemas.openxmlformats.org/drawingml/2006/main">
+              <a:graphicData uri="http://schemas.openxmlformats.org/drawingml/2006/picture">
+                <pic:pic xmlns:pic="http://schemas.openxmlformats.org/drawingml/2006/picture">
+                  <pic:nvPicPr>
+                    <pic:cNvPr id="0" name="Picture 2"/>
+                    <pic:cNvPicPr>
+                      <a:picLocks noChangeAspect="1" noChangeArrowheads="1"/>
+                    </pic:cNvPicPr>
+                  </pic:nvPicPr>
+                  <pic:blipFill>
+                    <a:blip r:embed="rId20">
+                      <a:extLst>
+                        <a:ext uri="{28A0092B-C50C-407E-A947-70E740481C1C}">
+                          <a14:useLocalDpi xmlns:a14="http://schemas.microsoft.com/office/drawing/2010/main" val="0"/>
+                        </a:ext>
+                      </a:extLst>
+                    </a:blip>
+                    <a:srcRect/>
+                    <a:stretch>
+                      <a:fillRect/>
+                    </a:stretch>
+                  </pic:blipFill>
+                  <pic:spPr bwMode="auto">
+                    <a:xfrm>
+                      <a:off x="0" y="0"/>
+                      <a:ext cx="5274310" cy="1939290"/>
+                    </a:xfrm>
+                    <a:prstGeom prst="rect">
+                      <a:avLst/>
+                    </a:prstGeom>
+                    <a:noFill/>
+                    <a:ln>
+                      <a:noFill/>
+                    </a:ln>
+                  </pic:spPr>
+                </pic:pic>
+              </a:graphicData>
+            </a:graphic>
+          </wp:inline>
+        </w:drawing>
+      </w:r>
+    </w:p>
+    <w:p>
+      <w:pPr>
+        <w:spacing w:line="360" w:lineRule="auto"/>
+        <w:ind w:firstLine="480"/>
+        <w:jc w:val="left"/>
+        <w:rPr>
+          <w:rFonts w:hint="eastAsia"/>
+        </w:rPr>
+      </w:pPr>
+      <w:r>
+        <w:rPr>
+          <w:rFonts w:hint="eastAsia"/>
+        </w:rPr>
+        <w:t>这里能看见响应体</w:t>
+      </w:r>
+    </w:p>
+    <w:p>
+      <w:pPr>
+        <w:spacing w:line="360" w:lineRule="auto"/>
+        <w:ind w:firstLine="480"/>
+        <w:jc w:val="left"/>
+        <w:rPr>
+          <w:rFonts w:hint="eastAsia"/>
+        </w:rPr>
+      </w:pPr>
+      <w:r>
+        <w:rPr>
+          <w:noProof/>
+        </w:rPr>
+        <w:drawing>
+          <wp:inline distT="0" distB="0" distL="0" distR="0" wp14:anchorId="33DCDABF" wp14:editId="392FCD02">
+            <wp:extent cx="5274310" cy="1878965"/>
+            <wp:effectExtent l="0" t="0" r="2540" b="6985"/>
+            <wp:docPr id="2114831534" name="图片 2"/>
+            <wp:cNvGraphicFramePr>
+              <a:graphicFrameLocks xmlns:a="http://schemas.openxmlformats.org/drawingml/2006/main" noChangeAspect="1"/>
+            </wp:cNvGraphicFramePr>
+            <a:graphic xmlns:a="http://schemas.openxmlformats.org/drawingml/2006/main">
+              <a:graphicData uri="http://schemas.openxmlformats.org/drawingml/2006/picture">
+                <pic:pic xmlns:pic="http://schemas.openxmlformats.org/drawingml/2006/picture">
+                  <pic:nvPicPr>
+                    <pic:cNvPr id="0" name="Picture 3"/>
+                    <pic:cNvPicPr>
+                      <a:picLocks noChangeAspect="1" noChangeArrowheads="1"/>
+                    </pic:cNvPicPr>
+                  </pic:nvPicPr>
+                  <pic:blipFill>
+                    <a:blip r:embed="rId21">
+                      <a:extLst>
+                        <a:ext uri="{28A0092B-C50C-407E-A947-70E740481C1C}">
+                          <a14:useLocalDpi xmlns:a14="http://schemas.microsoft.com/office/drawing/2010/main" val="0"/>
+                        </a:ext>
+                      </a:extLst>
+                    </a:blip>
+                    <a:srcRect/>
+                    <a:stretch>
+                      <a:fillRect/>
+                    </a:stretch>
+                  </pic:blipFill>
+                  <pic:spPr bwMode="auto">
+                    <a:xfrm>
+                      <a:off x="0" y="0"/>
+                      <a:ext cx="5274310" cy="1878965"/>
+                    </a:xfrm>
+                    <a:prstGeom prst="rect">
+                      <a:avLst/>
+                    </a:prstGeom>
+                    <a:noFill/>
+                    <a:ln>
+                      <a:noFill/>
+                    </a:ln>
+                  </pic:spPr>
+                </pic:pic>
+              </a:graphicData>
+            </a:graphic>
+          </wp:inline>
+        </w:drawing>
+      </w:r>
+    </w:p>
+    <w:p>
+      <w:pPr>
+        <w:spacing w:line="360" w:lineRule="auto"/>
+        <w:ind w:firstLine="480"/>
+        <w:jc w:val="left"/>
+        <w:rPr>
+          <w:rFonts w:hint="eastAsia"/>
+        </w:rPr>
+      </w:pPr>
+      <w:r>
+        <w:rPr>
+          <w:rFonts w:hint="eastAsia"/>
+        </w:rPr>
+        <w:t>这里能看见payload（载荷）</w:t>
+      </w:r>
+      <w:r>
+        <w:rPr>
+          <w:kern w:val="0"/>
+          <w:szCs w:val="20"/>
+        </w:rPr>
+        <w:sym w:font="Wingdings" w:char="F0E0"/>
+      </w:r>
+      <w:r>
+        <w:rPr>
+          <w:rFonts w:hint="eastAsia"/>
+        </w:rPr>
+        <w:t>get请求的url上的参数【如果是用消息体携带数据，则没有载荷吧】</w:t>
+      </w:r>
+    </w:p>
+    <w:p>
+      <w:pPr>
+        <w:spacing w:line="360" w:lineRule="auto"/>
+        <w:ind w:firstLine="480"/>
+        <w:jc w:val="left"/>
+        <w:rPr>
+          <w:rFonts w:hint="eastAsia"/>
+        </w:rPr>
+      </w:pPr>
+      <w:r>
+        <w:rPr>
+          <w:rFonts w:hint="eastAsia"/>
+        </w:rPr>
+        <w:t>可以从图中看见，有productIds产品id作为参数（这部分数据又要靠其他ajax请求获取）</w:t>
+      </w:r>
+    </w:p>
+    <w:p>
+      <w:pPr>
+        <w:spacing w:line="360" w:lineRule="auto"/>
+        <w:ind w:firstLine="480"/>
+        <w:jc w:val="left"/>
+        <w:rPr>
+          <w:rFonts w:hint="eastAsia"/>
+        </w:rPr>
+      </w:pPr>
+      <w:r>
+        <w:rPr>
+          <w:noProof/>
+        </w:rPr>
+        <w:drawing>
+          <wp:inline distT="0" distB="0" distL="0" distR="0" wp14:anchorId="3AC0A455" wp14:editId="30163BD6">
+            <wp:extent cx="5274310" cy="1040130"/>
+            <wp:effectExtent l="0" t="0" r="2540" b="7620"/>
+            <wp:docPr id="1655428293" name="图片 1"/>
+            <wp:cNvGraphicFramePr>
+              <a:graphicFrameLocks xmlns:a="http://schemas.openxmlformats.org/drawingml/2006/main" noChangeAspect="1"/>
+            </wp:cNvGraphicFramePr>
+            <a:graphic xmlns:a="http://schemas.openxmlformats.org/drawingml/2006/main">
+              <a:graphicData uri="http://schemas.openxmlformats.org/drawingml/2006/picture">
+                <pic:pic xmlns:pic="http://schemas.openxmlformats.org/drawingml/2006/picture">
+                  <pic:nvPicPr>
+                    <pic:cNvPr id="0" name="图片 1"/>
+                    <pic:cNvPicPr>
+                      <a:picLocks noChangeAspect="1" noChangeArrowheads="1"/>
+                    </pic:cNvPicPr>
+                  </pic:nvPicPr>
+                  <pic:blipFill>
+                    <a:blip r:embed="rId22" cstate="print">
+                      <a:extLst>
+                        <a:ext uri="{28A0092B-C50C-407E-A947-70E740481C1C}">
+                          <a14:useLocalDpi xmlns:a14="http://schemas.microsoft.com/office/drawing/2010/main" val="0"/>
+                        </a:ext>
+                      </a:extLst>
+                    </a:blip>
+                    <a:srcRect/>
+                    <a:stretch>
+                      <a:fillRect/>
+                    </a:stretch>
+                  </pic:blipFill>
+                  <pic:spPr bwMode="auto">
+                    <a:xfrm>
+                      <a:off x="0" y="0"/>
+                      <a:ext cx="5274310" cy="1040130"/>
+                    </a:xfrm>
+                    <a:prstGeom prst="rect">
+                      <a:avLst/>
+                    </a:prstGeom>
+                    <a:noFill/>
+                    <a:ln>
+                      <a:noFill/>
+                    </a:ln>
+                  </pic:spPr>
+                </pic:pic>
+              </a:graphicData>
+            </a:graphic>
+          </wp:inline>
+        </w:drawing>
+      </w:r>
+    </w:p>
+    <w:p>
+      <w:pPr>
+        <w:spacing w:line="360" w:lineRule="auto"/>
+        <w:jc w:val="left"/>
+        <w:rPr>
+          <w:rFonts w:hint="eastAsia"/>
+        </w:rPr>
+      </w:pPr>
+      <w:r>
+        <w:rPr>
+          <w:rFonts w:hint="eastAsia"/>
+        </w:rPr>
+        <w:t>对应的是这个请求</w:t>
+      </w:r>
+      <w:r>
+        <w:rPr>
+          <w:kern w:val="0"/>
+          <w:sz w:val="20"/>
+          <w:szCs w:val="20"/>
+        </w:rPr>
+        <w:sym w:font="Wingdings" w:char="F0E0"/>
+      </w:r>
+      <w:r>
+        <w:rPr>
+          <w:rFonts w:hint="eastAsia"/>
+        </w:rPr>
+        <w:t>获取pid的请求</w:t>
+      </w:r>
+    </w:p>
+    <w:p>
+      <w:pPr>
+        <w:rPr>
+          <w:rFonts w:hint="eastAsia"/>
+        </w:rPr>
+      </w:pPr>
+    </w:p>
     <w:sectPr>
       <w:pgSz w:w="11906" w:h="16838"/>
       <w:pgMar w:top="1440" w:right="1800" w:bottom="1440" w:left="1800" w:header="851" w:footer="992" w:gutter="0"/>
